--- a/spring.docx
+++ b/spring.docx
@@ -10,6 +10,7 @@
           <w:lang w:val="en-US" w:eastAsia="zh-CN"/>
         </w:rPr>
       </w:pPr>
+      <w:bookmarkStart w:id="0" w:name="_GoBack"/>
       <w:r>
         <w:rPr>
           <w:rFonts w:hint="eastAsia" w:asciiTheme="majorEastAsia" w:hAnsiTheme="majorEastAsia" w:eastAsiaTheme="majorEastAsia" w:cstheme="majorEastAsia"/>
@@ -22,6 +23,7 @@
         <w:t>SpringBoot学习文档</w:t>
       </w:r>
     </w:p>
+    <w:bookmarkEnd w:id="0"/>
     <w:p>
       <w:pPr>
         <w:rPr>
@@ -35,6 +37,77 @@
           <w:lang w:val="en-US" w:eastAsia="zh-CN"/>
         </w:rPr>
         <w:t>下面都使用IDEA作为IDE。</w:t>
+      </w:r>
+    </w:p>
+    <w:p>
+      <w:pPr>
+        <w:rPr>
+          <w:rFonts w:hint="eastAsia"/>
+          <w:lang w:val="en-US" w:eastAsia="zh-CN"/>
+        </w:rPr>
+      </w:pPr>
+      <w:r>
+        <w:rPr>
+          <w:rFonts w:hint="eastAsia"/>
+          <w:lang w:val="en-US" w:eastAsia="zh-CN"/>
+        </w:rPr>
+        <w:t>下图是某个网络大神贴的。</w:t>
+      </w:r>
+    </w:p>
+    <w:p>
+      <w:pPr>
+        <w:rPr>
+          <w:rFonts w:hint="eastAsia"/>
+          <w:lang w:val="en-US" w:eastAsia="zh-CN"/>
+        </w:rPr>
+      </w:pPr>
+      <w:r>
+        <w:rPr>
+          <w:rFonts w:ascii="宋体" w:hAnsi="宋体" w:eastAsia="宋体" w:cs="宋体"/>
+          <w:sz w:val="24"/>
+          <w:szCs w:val="24"/>
+        </w:rPr>
+        <w:drawing>
+          <wp:inline distT="0" distB="0" distL="114300" distR="114300">
+            <wp:extent cx="2933700" cy="4137025"/>
+            <wp:effectExtent l="0" t="0" r="0" b="15875"/>
+            <wp:docPr id="9" name="图片 1" descr="IMG_256"/>
+            <wp:cNvGraphicFramePr>
+              <a:graphicFrameLocks xmlns:a="http://schemas.openxmlformats.org/drawingml/2006/main" noChangeAspect="1"/>
+            </wp:cNvGraphicFramePr>
+            <a:graphic xmlns:a="http://schemas.openxmlformats.org/drawingml/2006/main">
+              <a:graphicData uri="http://schemas.openxmlformats.org/drawingml/2006/picture">
+                <pic:pic xmlns:pic="http://schemas.openxmlformats.org/drawingml/2006/picture">
+                  <pic:nvPicPr>
+                    <pic:cNvPr id="9" name="图片 1" descr="IMG_256"/>
+                    <pic:cNvPicPr>
+                      <a:picLocks noChangeAspect="1"/>
+                    </pic:cNvPicPr>
+                  </pic:nvPicPr>
+                  <pic:blipFill>
+                    <a:blip r:embed="rId4"/>
+                    <a:stretch>
+                      <a:fillRect/>
+                    </a:stretch>
+                  </pic:blipFill>
+                  <pic:spPr>
+                    <a:xfrm>
+                      <a:off x="0" y="0"/>
+                      <a:ext cx="2933700" cy="4137025"/>
+                    </a:xfrm>
+                    <a:prstGeom prst="rect">
+                      <a:avLst/>
+                    </a:prstGeom>
+                    <a:noFill/>
+                    <a:ln w="9525">
+                      <a:noFill/>
+                    </a:ln>
+                  </pic:spPr>
+                </pic:pic>
+              </a:graphicData>
+            </a:graphic>
+          </wp:inline>
+        </w:drawing>
       </w:r>
     </w:p>
     <w:p>
@@ -110,7 +183,7 @@
                     </pic:cNvPicPr>
                   </pic:nvPicPr>
                   <pic:blipFill>
-                    <a:blip r:embed="rId4"/>
+                    <a:blip r:embed="rId5"/>
                     <a:stretch>
                       <a:fillRect/>
                     </a:stretch>
@@ -170,7 +243,7 @@
                     </pic:cNvPicPr>
                   </pic:nvPicPr>
                   <pic:blipFill>
-                    <a:blip r:embed="rId5"/>
+                    <a:blip r:embed="rId6"/>
                     <a:stretch>
                       <a:fillRect/>
                     </a:stretch>
@@ -196,7 +269,22 @@
       </w:r>
     </w:p>
     <w:p/>
-    <w:p>
+    <w:p/>
+    <w:p/>
+    <w:p>
+      <w:pPr>
+        <w:rPr>
+          <w:rFonts w:hint="eastAsia"/>
+          <w:lang w:val="en-US" w:eastAsia="zh-CN"/>
+        </w:rPr>
+      </w:pPr>
+      <w:r>
+        <w:rPr>
+          <w:rFonts w:hint="eastAsia"/>
+          <w:lang w:val="en-US" w:eastAsia="zh-CN"/>
+        </w:rPr>
+        <w:t>注意：如果要添加SQL、MyBatis的支持，别忘了在这一步的时候选择SQL那个选项，把需要的都选上。当然也可以后期</w:t>
+      </w:r>
       <w:r>
         <w:drawing>
           <wp:inline distT="0" distB="0" distL="114300" distR="114300">
@@ -216,7 +304,7 @@
                     </pic:cNvPicPr>
                   </pic:nvPicPr>
                   <pic:blipFill>
-                    <a:blip r:embed="rId6"/>
+                    <a:blip r:embed="rId7"/>
                     <a:stretch>
                       <a:fillRect/>
                     </a:stretch>
@@ -240,8 +328,14 @@
           </wp:inline>
         </w:drawing>
       </w:r>
-    </w:p>
-    <w:p/>
+      <w:r>
+        <w:rPr>
+          <w:rFonts w:hint="eastAsia"/>
+          <w:lang w:val="en-US" w:eastAsia="zh-CN"/>
+        </w:rPr>
+        <w:t>自己添加。</w:t>
+      </w:r>
+    </w:p>
     <w:p>
       <w:pPr>
         <w:rPr>
@@ -301,7 +395,7 @@
                     </pic:cNvPicPr>
                   </pic:nvPicPr>
                   <pic:blipFill>
-                    <a:blip r:embed="rId7"/>
+                    <a:blip r:embed="rId8"/>
                     <a:stretch>
                       <a:fillRect/>
                     </a:stretch>
@@ -376,7 +470,7 @@
                     </pic:cNvPicPr>
                   </pic:nvPicPr>
                   <pic:blipFill>
-                    <a:blip r:embed="rId8"/>
+                    <a:blip r:embed="rId9"/>
                     <a:stretch>
                       <a:fillRect/>
                     </a:stretch>
@@ -474,7 +568,7 @@
                     </pic:cNvPicPr>
                   </pic:nvPicPr>
                   <pic:blipFill>
-                    <a:blip r:embed="rId9"/>
+                    <a:blip r:embed="rId10"/>
                     <a:stretch>
                       <a:fillRect/>
                     </a:stretch>
@@ -574,7 +668,7 @@
                     </pic:cNvPicPr>
                   </pic:nvPicPr>
                   <pic:blipFill>
-                    <a:blip r:embed="rId10"/>
+                    <a:blip r:embed="rId11"/>
                     <a:stretch>
                       <a:fillRect/>
                     </a:stretch>
@@ -620,7 +714,7 @@
                     </pic:cNvPicPr>
                   </pic:nvPicPr>
                   <pic:blipFill>
-                    <a:blip r:embed="rId11"/>
+                    <a:blip r:embed="rId12"/>
                     <a:stretch>
                       <a:fillRect/>
                     </a:stretch>
@@ -659,8 +753,6 @@
         </w:rPr>
         <w:t>基本建立过程就是这样的。后续会说明其它的功能。</w:t>
       </w:r>
-      <w:bookmarkStart w:id="0" w:name="_GoBack"/>
-      <w:bookmarkEnd w:id="0"/>
     </w:p>
     <w:sectPr>
       <w:pgSz w:w="11906" w:h="16838"/>
@@ -677,7 +769,7 @@
   <w:docDefaults>
     <w:rPrDefault>
       <w:rPr>
-        <w:rFonts w:asciiTheme="minorHAnsi" w:hAnsiTheme="minorHAnsi" w:eastAsiaTheme="minorEastAsia" w:cstheme="minorBidi"/>
+        <w:rFonts w:ascii="Times New Roman" w:hAnsi="Times New Roman" w:eastAsia="宋体" w:cs="Times New Roman"/>
       </w:rPr>
     </w:rPrDefault>
   </w:docDefaults>

--- a/spring.docx
+++ b/spring.docx
@@ -1,71 +1,78 @@
 
 <file path=word/document.xml><?xml version="1.0" encoding="utf-8"?>
-<w:document xmlns:wpc="http://schemas.microsoft.com/office/word/2010/wordprocessingCanvas" xmlns:mc="http://schemas.openxmlformats.org/markup-compatibility/2006" xmlns:o="urn:schemas-microsoft-com:office:office" xmlns:r="http://schemas.openxmlformats.org/officeDocument/2006/relationships" xmlns:m="http://schemas.openxmlformats.org/officeDocument/2006/math" xmlns:v="urn:schemas-microsoft-com:vml" xmlns:wp14="http://schemas.microsoft.com/office/word/2010/wordprocessingDrawing" xmlns:wp="http://schemas.openxmlformats.org/drawingml/2006/wordprocessingDrawing" xmlns:w="http://schemas.openxmlformats.org/wordprocessingml/2006/main" xmlns:w14="http://schemas.microsoft.com/office/word/2010/wordml" xmlns:w10="urn:schemas-microsoft-com:office:word" xmlns:w15="http://schemas.microsoft.com/office/word/2012/wordml" xmlns:wpg="http://schemas.microsoft.com/office/word/2010/wordprocessingGroup" xmlns:wpi="http://schemas.microsoft.com/office/word/2010/wordprocessingInk" xmlns:wne="http://schemas.microsoft.com/office/word/2006/wordml" xmlns:wps="http://schemas.microsoft.com/office/word/2010/wordprocessingShape" xmlns:wpsCustomData="http://www.wps.cn/officeDocument/2013/wpsCustomData" mc:Ignorable="w14 w15 wp14">
+<w:document xmlns:wpc="http://schemas.microsoft.com/office/word/2010/wordprocessingCanvas" xmlns:mc="http://schemas.openxmlformats.org/markup-compatibility/2006" xmlns:o="urn:schemas-microsoft-com:office:office" xmlns:r="http://schemas.openxmlformats.org/officeDocument/2006/relationships" xmlns:m="http://schemas.openxmlformats.org/officeDocument/2006/math" xmlns:v="urn:schemas-microsoft-com:vml" xmlns:wp14="http://schemas.microsoft.com/office/word/2010/wordprocessingDrawing" xmlns:wp="http://schemas.openxmlformats.org/drawingml/2006/wordprocessingDrawing" xmlns:w10="urn:schemas-microsoft-com:office:word" xmlns:w="http://schemas.openxmlformats.org/wordprocessingml/2006/main" xmlns:w14="http://schemas.microsoft.com/office/word/2010/wordml" xmlns:w15="http://schemas.microsoft.com/office/word/2012/wordml" xmlns:wpg="http://schemas.microsoft.com/office/word/2010/wordprocessingGroup" xmlns:wpi="http://schemas.microsoft.com/office/word/2010/wordprocessingInk" xmlns:wne="http://schemas.microsoft.com/office/word/2006/wordml" xmlns:wps="http://schemas.microsoft.com/office/word/2010/wordprocessingShape" mc:Ignorable="w14 w15 wp14">
   <w:body>
     <w:p>
       <w:pPr>
         <w:jc w:val="center"/>
-        <w:rPr>
-          <w:rFonts w:hint="eastAsia"/>
-          <w:lang w:val="en-US" w:eastAsia="zh-CN"/>
-        </w:rPr>
-      </w:pPr>
-      <w:bookmarkStart w:id="0" w:name="_GoBack"/>
-      <w:r>
-        <w:rPr>
-          <w:rFonts w:hint="eastAsia" w:asciiTheme="majorEastAsia" w:hAnsiTheme="majorEastAsia" w:eastAsiaTheme="majorEastAsia" w:cstheme="majorEastAsia"/>
+      </w:pPr>
+      <w:r>
+        <w:rPr>
+          <w:rFonts w:asciiTheme="majorEastAsia" w:eastAsiaTheme="majorEastAsia" w:hAnsiTheme="majorEastAsia" w:cstheme="majorEastAsia" w:hint="eastAsia"/>
           <w:b/>
           <w:bCs/>
           <w:sz w:val="44"/>
           <w:szCs w:val="44"/>
-          <w:lang w:val="en-US" w:eastAsia="zh-CN"/>
-        </w:rPr>
-        <w:t>SpringBoot学习文档</w:t>
-      </w:r>
-    </w:p>
-    <w:bookmarkEnd w:id="0"/>
-    <w:p>
-      <w:pPr>
-        <w:rPr>
-          <w:rFonts w:hint="eastAsia"/>
-          <w:lang w:val="en-US" w:eastAsia="zh-CN"/>
-        </w:rPr>
-      </w:pPr>
-      <w:r>
-        <w:rPr>
-          <w:rFonts w:hint="eastAsia"/>
-          <w:lang w:val="en-US" w:eastAsia="zh-CN"/>
-        </w:rPr>
-        <w:t>下面都使用IDEA作为IDE。</w:t>
-      </w:r>
-    </w:p>
-    <w:p>
-      <w:pPr>
-        <w:rPr>
-          <w:rFonts w:hint="eastAsia"/>
-          <w:lang w:val="en-US" w:eastAsia="zh-CN"/>
-        </w:rPr>
-      </w:pPr>
-      <w:r>
-        <w:rPr>
-          <w:rFonts w:hint="eastAsia"/>
-          <w:lang w:val="en-US" w:eastAsia="zh-CN"/>
+        </w:rPr>
+        <w:t>SpringBoot</w:t>
+      </w:r>
+      <w:r>
+        <w:rPr>
+          <w:rFonts w:asciiTheme="majorEastAsia" w:eastAsiaTheme="majorEastAsia" w:hAnsiTheme="majorEastAsia" w:cstheme="majorEastAsia" w:hint="eastAsia"/>
+          <w:b/>
+          <w:bCs/>
+          <w:sz w:val="44"/>
+          <w:szCs w:val="44"/>
+        </w:rPr>
+        <w:t>学习文档</w:t>
+      </w:r>
+    </w:p>
+    <w:p>
+      <w:r>
+        <w:rPr>
+          <w:rFonts w:hint="eastAsia"/>
+        </w:rPr>
+        <w:t>下面都使用</w:t>
+      </w:r>
+      <w:r>
+        <w:rPr>
+          <w:rFonts w:hint="eastAsia"/>
+        </w:rPr>
+        <w:t>IDEA</w:t>
+      </w:r>
+      <w:r>
+        <w:rPr>
+          <w:rFonts w:hint="eastAsia"/>
+        </w:rPr>
+        <w:t>作为</w:t>
+      </w:r>
+      <w:r>
+        <w:rPr>
+          <w:rFonts w:hint="eastAsia"/>
+        </w:rPr>
+        <w:t>IDE</w:t>
+      </w:r>
+      <w:r>
+        <w:rPr>
+          <w:rFonts w:hint="eastAsia"/>
+        </w:rPr>
+        <w:t>。</w:t>
+      </w:r>
+    </w:p>
+    <w:p>
+      <w:r>
+        <w:rPr>
+          <w:rFonts w:hint="eastAsia"/>
         </w:rPr>
         <w:t>下图是某个网络大神贴的。</w:t>
       </w:r>
     </w:p>
     <w:p>
-      <w:pPr>
-        <w:rPr>
-          <w:rFonts w:hint="eastAsia"/>
-          <w:lang w:val="en-US" w:eastAsia="zh-CN"/>
-        </w:rPr>
-      </w:pPr>
-      <w:r>
-        <w:rPr>
-          <w:rFonts w:ascii="宋体" w:hAnsi="宋体" w:eastAsia="宋体" w:cs="宋体"/>
+      <w:r>
+        <w:rPr>
+          <w:rFonts w:ascii="宋体" w:eastAsia="宋体" w:hAnsi="宋体" w:cs="宋体"/>
+          <w:noProof/>
           <w:sz w:val="24"/>
-          <w:szCs w:val="24"/>
         </w:rPr>
         <w:drawing>
           <wp:inline distT="0" distB="0" distL="114300" distR="114300">
@@ -85,7 +92,7 @@
                     </pic:cNvPicPr>
                   </pic:nvPicPr>
                   <pic:blipFill>
-                    <a:blip r:embed="rId4"/>
+                    <a:blip r:embed="rId8"/>
                     <a:stretch>
                       <a:fillRect/>
                     </a:stretch>
@@ -112,59 +119,72 @@
     </w:p>
     <w:p>
       <w:pPr>
+        <w:pStyle w:val="1"/>
+      </w:pPr>
+      <w:bookmarkStart w:id="0" w:name="_第一个Springboot程序的建立和运行"/>
+      <w:bookmarkEnd w:id="0"/>
+      <w:r>
+        <w:rPr>
+          <w:rFonts w:hint="eastAsia"/>
+        </w:rPr>
+        <w:t>第一个</w:t>
+      </w:r>
+      <w:r>
+        <w:rPr>
+          <w:rFonts w:hint="eastAsia"/>
+        </w:rPr>
+        <w:t>Springboot</w:t>
+      </w:r>
+      <w:r>
+        <w:rPr>
+          <w:rFonts w:hint="eastAsia"/>
+        </w:rPr>
+        <w:t>程序的建立和运行</w:t>
+      </w:r>
+    </w:p>
+    <w:p>
+      <w:pPr>
         <w:pStyle w:val="2"/>
-        <w:rPr>
-          <w:rFonts w:hint="eastAsia"/>
-          <w:lang w:val="en-US" w:eastAsia="zh-CN"/>
-        </w:rPr>
-      </w:pPr>
-      <w:r>
-        <w:rPr>
-          <w:rFonts w:hint="eastAsia"/>
-          <w:lang w:val="en-US" w:eastAsia="zh-CN"/>
-        </w:rPr>
-        <w:t>第一个Springboot程序的建立和运行</w:t>
-      </w:r>
-    </w:p>
-    <w:p>
-      <w:pPr>
-        <w:pStyle w:val="3"/>
-        <w:rPr>
-          <w:rFonts w:hint="eastAsia"/>
-          <w:lang w:val="en-US" w:eastAsia="zh-CN"/>
-        </w:rPr>
-      </w:pPr>
-      <w:r>
-        <w:rPr>
-          <w:rFonts w:hint="eastAsia"/>
-          <w:lang w:val="en-US" w:eastAsia="zh-CN"/>
+      </w:pPr>
+      <w:r>
+        <w:rPr>
+          <w:rFonts w:hint="eastAsia"/>
         </w:rPr>
         <w:t>建立程序</w:t>
       </w:r>
     </w:p>
     <w:p>
-      <w:pPr>
-        <w:rPr>
-          <w:rFonts w:hint="eastAsia" w:eastAsiaTheme="minorEastAsia"/>
-          <w:lang w:val="en-US" w:eastAsia="zh-CN"/>
-        </w:rPr>
-      </w:pPr>
-      <w:r>
-        <w:rPr>
-          <w:rFonts w:hint="eastAsia"/>
-          <w:lang w:val="en-US" w:eastAsia="zh-CN"/>
-        </w:rPr>
-        <w:t>SDK要使用1.8，否则后面有一步过不去</w:t>
-      </w:r>
-    </w:p>
-    <w:p>
-      <w:pPr>
-        <w:rPr>
-          <w:rFonts w:hint="eastAsia"/>
-          <w:lang w:val="en-US" w:eastAsia="zh-CN"/>
-        </w:rPr>
-      </w:pPr>
-      <w:r>
+      <w:r>
+        <w:rPr>
+          <w:rFonts w:hint="eastAsia"/>
+        </w:rPr>
+        <w:t>SDK</w:t>
+      </w:r>
+      <w:r>
+        <w:rPr>
+          <w:rFonts w:hint="eastAsia"/>
+        </w:rPr>
+        <w:t>要使用</w:t>
+      </w:r>
+      <w:r>
+        <w:rPr>
+          <w:rFonts w:hint="eastAsia"/>
+        </w:rPr>
+        <w:t>1.8</w:t>
+      </w:r>
+      <w:r>
+        <w:rPr>
+          <w:rFonts w:hint="eastAsia"/>
+        </w:rPr>
+        <w:t>，否则后面有一步过不去</w:t>
+      </w:r>
+    </w:p>
+    <w:p>
+      <w:r>
+        <w:rPr>
+          <w:noProof/>
+        </w:rPr>
+        <w:lastRenderedPageBreak/>
         <w:drawing>
           <wp:inline distT="0" distB="0" distL="114300" distR="114300">
             <wp:extent cx="5267325" cy="3753485"/>
@@ -183,7 +203,7 @@
                     </pic:cNvPicPr>
                   </pic:nvPicPr>
                   <pic:blipFill>
-                    <a:blip r:embed="rId5"/>
+                    <a:blip r:embed="rId9"/>
                     <a:stretch>
                       <a:fillRect/>
                     </a:stretch>
@@ -209,22 +229,18 @@
       </w:r>
     </w:p>
     <w:p>
-      <w:pPr>
-        <w:rPr>
-          <w:rFonts w:hint="eastAsia"/>
-          <w:lang w:val="en-US" w:eastAsia="zh-CN"/>
-        </w:rPr>
-      </w:pPr>
-      <w:r>
-        <w:rPr>
-          <w:rFonts w:hint="eastAsia"/>
-          <w:lang w:val="en-US" w:eastAsia="zh-CN"/>
+      <w:r>
+        <w:rPr>
+          <w:rFonts w:hint="eastAsia"/>
         </w:rPr>
         <w:t>输入包名之类的就可以了</w:t>
       </w:r>
     </w:p>
     <w:p>
       <w:r>
+        <w:rPr>
+          <w:noProof/>
+        </w:rPr>
         <w:drawing>
           <wp:inline distT="0" distB="0" distL="114300" distR="114300">
             <wp:extent cx="5271770" cy="3738245"/>
@@ -243,7 +259,7 @@
                     </pic:cNvPicPr>
                   </pic:nvPicPr>
                   <pic:blipFill>
-                    <a:blip r:embed="rId6"/>
+                    <a:blip r:embed="rId10"/>
                     <a:stretch>
                       <a:fillRect/>
                     </a:stretch>
@@ -272,20 +288,59 @@
     <w:p/>
     <w:p/>
     <w:p>
-      <w:pPr>
-        <w:rPr>
-          <w:rFonts w:hint="eastAsia"/>
-          <w:lang w:val="en-US" w:eastAsia="zh-CN"/>
-        </w:rPr>
-      </w:pPr>
-      <w:r>
-        <w:rPr>
-          <w:rFonts w:hint="eastAsia"/>
-          <w:lang w:val="en-US" w:eastAsia="zh-CN"/>
-        </w:rPr>
-        <w:t>注意：如果要添加SQL、MyBatis的支持，别忘了在这一步的时候选择SQL那个选项，把需要的都选上。当然也可以后期</w:t>
-      </w:r>
-      <w:r>
+      <w:r>
+        <w:rPr>
+          <w:rFonts w:hint="eastAsia"/>
+        </w:rPr>
+        <w:t>注意：如果要添加</w:t>
+      </w:r>
+      <w:r>
+        <w:rPr>
+          <w:rFonts w:hint="eastAsia"/>
+        </w:rPr>
+        <w:t>SQL</w:t>
+      </w:r>
+      <w:r>
+        <w:rPr>
+          <w:rFonts w:hint="eastAsia"/>
+        </w:rPr>
+        <w:t>、</w:t>
+      </w:r>
+      <w:r>
+        <w:rPr>
+          <w:rFonts w:hint="eastAsia"/>
+        </w:rPr>
+        <w:t>MyBatis</w:t>
+      </w:r>
+      <w:r>
+        <w:rPr>
+          <w:rFonts w:hint="eastAsia"/>
+        </w:rPr>
+        <w:t>的支持，别忘了在这一步的时候选择</w:t>
+      </w:r>
+      <w:r>
+        <w:rPr>
+          <w:rFonts w:hint="eastAsia"/>
+        </w:rPr>
+        <w:t>SQL</w:t>
+      </w:r>
+      <w:r>
+        <w:rPr>
+          <w:rFonts w:hint="eastAsia"/>
+        </w:rPr>
+        <w:t>那个选项，把需</w:t>
+      </w:r>
+      <w:r>
+        <w:rPr>
+          <w:rFonts w:hint="eastAsia"/>
+        </w:rPr>
+        <w:lastRenderedPageBreak/>
+        <w:t>要的都选上。当然也可以后期</w:t>
+      </w:r>
+      <w:r>
+        <w:rPr>
+          <w:noProof/>
+        </w:rPr>
         <w:drawing>
           <wp:inline distT="0" distB="0" distL="114300" distR="114300">
             <wp:extent cx="5271770" cy="3750945"/>
@@ -304,7 +359,7 @@
                     </pic:cNvPicPr>
                   </pic:nvPicPr>
                   <pic:blipFill>
-                    <a:blip r:embed="rId7"/>
+                    <a:blip r:embed="rId11"/>
                     <a:stretch>
                       <a:fillRect/>
                     </a:stretch>
@@ -331,52 +386,35 @@
       <w:r>
         <w:rPr>
           <w:rFonts w:hint="eastAsia"/>
-          <w:lang w:val="en-US" w:eastAsia="zh-CN"/>
         </w:rPr>
         <w:t>自己添加。</w:t>
       </w:r>
     </w:p>
     <w:p>
-      <w:pPr>
-        <w:rPr>
-          <w:rFonts w:hint="eastAsia"/>
-          <w:lang w:val="en-US" w:eastAsia="zh-CN"/>
-        </w:rPr>
-      </w:pPr>
-      <w:r>
-        <w:rPr>
-          <w:rFonts w:hint="eastAsia"/>
-          <w:lang w:val="en-US" w:eastAsia="zh-CN"/>
+      <w:r>
+        <w:rPr>
+          <w:rFonts w:hint="eastAsia"/>
         </w:rPr>
         <w:t>这样就建立好了程序主框架。</w:t>
       </w:r>
     </w:p>
-    <w:p>
-      <w:pPr>
-        <w:rPr>
-          <w:rFonts w:hint="eastAsia"/>
-          <w:lang w:val="en-US" w:eastAsia="zh-CN"/>
-        </w:rPr>
-      </w:pPr>
-    </w:p>
-    <w:p>
-      <w:pPr>
-        <w:pStyle w:val="3"/>
-        <w:rPr>
-          <w:rFonts w:hint="eastAsia"/>
-          <w:lang w:val="en-US" w:eastAsia="zh-CN"/>
-        </w:rPr>
-      </w:pPr>
-      <w:r>
-        <w:rPr>
-          <w:rFonts w:hint="eastAsia"/>
-          <w:lang w:val="en-US" w:eastAsia="zh-CN"/>
+    <w:p/>
+    <w:p>
+      <w:pPr>
+        <w:pStyle w:val="2"/>
+      </w:pPr>
+      <w:r>
+        <w:rPr>
+          <w:rFonts w:hint="eastAsia"/>
         </w:rPr>
         <w:t>代码部分</w:t>
       </w:r>
     </w:p>
     <w:p>
       <w:r>
+        <w:rPr>
+          <w:noProof/>
+        </w:rPr>
         <w:drawing>
           <wp:inline distT="0" distB="0" distL="114300" distR="114300">
             <wp:extent cx="5273040" cy="2690495"/>
@@ -395,7 +433,7 @@
                     </pic:cNvPicPr>
                   </pic:nvPicPr>
                   <pic:blipFill>
-                    <a:blip r:embed="rId8"/>
+                    <a:blip r:embed="rId12"/>
                     <a:stretch>
                       <a:fillRect/>
                     </a:stretch>
@@ -421,37 +459,51 @@
       </w:r>
     </w:p>
     <w:p>
-      <w:pPr>
-        <w:rPr>
-          <w:rFonts w:hint="eastAsia"/>
-          <w:lang w:val="en-US" w:eastAsia="zh-CN"/>
-        </w:rPr>
-      </w:pPr>
-      <w:r>
-        <w:rPr>
-          <w:rFonts w:hint="eastAsia"/>
-          <w:lang w:val="en-US" w:eastAsia="zh-CN"/>
-        </w:rPr>
-        <w:t>注意：test那个包是我自己后来建立的。一开始是只有Application这个文件的。</w:t>
-      </w:r>
-    </w:p>
-    <w:p>
-      <w:pPr>
-        <w:rPr>
-          <w:rFonts w:hint="eastAsia"/>
-          <w:lang w:val="en-US" w:eastAsia="zh-CN"/>
-        </w:rPr>
-      </w:pPr>
-      <w:r>
-        <w:rPr>
-          <w:rFonts w:hint="eastAsia"/>
-          <w:lang w:val="en-US" w:eastAsia="zh-CN"/>
+      <w:r>
+        <w:rPr>
+          <w:rFonts w:hint="eastAsia"/>
+        </w:rPr>
+        <w:t>注意：</w:t>
+      </w:r>
+      <w:r>
+        <w:rPr>
+          <w:rFonts w:hint="eastAsia"/>
+        </w:rPr>
+        <w:t>test</w:t>
+      </w:r>
+      <w:r>
+        <w:rPr>
+          <w:rFonts w:hint="eastAsia"/>
+        </w:rPr>
+        <w:t>那个包是我自己后来建立的。一开始是只有</w:t>
+      </w:r>
+      <w:r>
+        <w:rPr>
+          <w:rFonts w:hint="eastAsia"/>
+        </w:rPr>
+        <w:t>Application</w:t>
+      </w:r>
+      <w:r>
+        <w:rPr>
+          <w:rFonts w:hint="eastAsia"/>
+        </w:rPr>
+        <w:t>这个文件的。</w:t>
+      </w:r>
+    </w:p>
+    <w:p>
+      <w:r>
+        <w:rPr>
+          <w:rFonts w:hint="eastAsia"/>
         </w:rPr>
         <w:t>然后，我们建立一个自己的类，主要需要加上必要的注解。</w:t>
       </w:r>
     </w:p>
     <w:p>
       <w:r>
+        <w:rPr>
+          <w:noProof/>
+        </w:rPr>
+        <w:lastRenderedPageBreak/>
         <w:drawing>
           <wp:inline distT="0" distB="0" distL="114300" distR="114300">
             <wp:extent cx="5267960" cy="2545080"/>
@@ -470,7 +522,7 @@
                     </pic:cNvPicPr>
                   </pic:nvPicPr>
                   <pic:blipFill>
-                    <a:blip r:embed="rId9"/>
+                    <a:blip r:embed="rId13"/>
                     <a:stretch>
                       <a:fillRect/>
                     </a:stretch>
@@ -498,11 +550,9 @@
     <w:p>
       <w:pPr>
         <w:rPr>
-          <w:rFonts w:hint="eastAsia"/>
           <w:b/>
           <w:bCs/>
           <w:highlight w:val="red"/>
-          <w:lang w:val="en-US" w:eastAsia="zh-CN"/>
         </w:rPr>
       </w:pPr>
       <w:r>
@@ -511,45 +561,96 @@
           <w:b/>
           <w:bCs/>
           <w:highlight w:val="red"/>
-          <w:lang w:val="en-US" w:eastAsia="zh-CN"/>
-        </w:rPr>
-        <w:t>特别说明：spring boot只能加载Application.java所在的包以及其子包下面的文件和目录。所以需要把我们自己的包放在Appliction.java所在的包下面才行。</w:t>
-      </w:r>
-    </w:p>
-    <w:p>
-      <w:pPr>
+        </w:rPr>
+        <w:t>特别说明：</w:t>
+      </w:r>
+      <w:r>
         <w:rPr>
           <w:rFonts w:hint="eastAsia"/>
           <w:b/>
           <w:bCs/>
           <w:highlight w:val="red"/>
-          <w:lang w:val="en-US" w:eastAsia="zh-CN"/>
-        </w:rPr>
-      </w:pPr>
-    </w:p>
-    <w:p>
-      <w:pPr>
+        </w:rPr>
+        <w:t>spring boot</w:t>
+      </w:r>
+      <w:r>
         <w:rPr>
           <w:rFonts w:hint="eastAsia"/>
           <w:b/>
           <w:bCs/>
           <w:highlight w:val="red"/>
-          <w:lang w:val="en-US" w:eastAsia="zh-CN"/>
-        </w:rPr>
-      </w:pPr>
+        </w:rPr>
+        <w:t>只能加载</w:t>
+      </w:r>
       <w:r>
         <w:rPr>
           <w:rFonts w:hint="eastAsia"/>
           <w:b/>
           <w:bCs/>
           <w:highlight w:val="red"/>
-          <w:lang w:val="en-US" w:eastAsia="zh-CN"/>
+        </w:rPr>
+        <w:t>Application.java</w:t>
+      </w:r>
+      <w:r>
+        <w:rPr>
+          <w:rFonts w:hint="eastAsia"/>
+          <w:b/>
+          <w:bCs/>
+          <w:highlight w:val="red"/>
+        </w:rPr>
+        <w:t>所在的包以及其子包下面的文件和目录。所以需要把我们自己的包放在</w:t>
+      </w:r>
+      <w:r>
+        <w:rPr>
+          <w:rFonts w:hint="eastAsia"/>
+          <w:b/>
+          <w:bCs/>
+          <w:highlight w:val="red"/>
+        </w:rPr>
+        <w:t>Appliction.java</w:t>
+      </w:r>
+      <w:r>
+        <w:rPr>
+          <w:rFonts w:hint="eastAsia"/>
+          <w:b/>
+          <w:bCs/>
+          <w:highlight w:val="red"/>
+        </w:rPr>
+        <w:t>所在的包下面才行。</w:t>
+      </w:r>
+    </w:p>
+    <w:p>
+      <w:pPr>
+        <w:rPr>
+          <w:b/>
+          <w:bCs/>
+          <w:highlight w:val="red"/>
+        </w:rPr>
+      </w:pPr>
+    </w:p>
+    <w:p>
+      <w:pPr>
+        <w:rPr>
+          <w:b/>
+          <w:bCs/>
+          <w:highlight w:val="red"/>
+        </w:rPr>
+      </w:pPr>
+      <w:r>
+        <w:rPr>
+          <w:rFonts w:hint="eastAsia"/>
+          <w:b/>
+          <w:bCs/>
+          <w:highlight w:val="red"/>
         </w:rPr>
         <w:t>当然如果放在其他地方也是可以的，解决方法是：</w:t>
       </w:r>
     </w:p>
     <w:p>
       <w:r>
+        <w:rPr>
+          <w:noProof/>
+        </w:rPr>
         <w:drawing>
           <wp:inline distT="0" distB="0" distL="114300" distR="114300">
             <wp:extent cx="5273040" cy="2677160"/>
@@ -568,7 +669,7 @@
                     </pic:cNvPicPr>
                   </pic:nvPicPr>
                   <pic:blipFill>
-                    <a:blip r:embed="rId10"/>
+                    <a:blip r:embed="rId14"/>
                     <a:stretch>
                       <a:fillRect/>
                     </a:stretch>
@@ -596,47 +697,46 @@
     <w:p>
       <w:pPr>
         <w:rPr>
-          <w:rFonts w:hint="eastAsia"/>
-          <w:highlight w:val="red"/>
-          <w:lang w:val="en-US" w:eastAsia="zh-CN"/>
-        </w:rPr>
-      </w:pPr>
-      <w:r>
-        <w:rPr>
-          <w:rFonts w:hint="eastAsia"/>
-          <w:highlight w:val="red"/>
-          <w:lang w:val="en-US" w:eastAsia="zh-CN"/>
-        </w:rPr>
-        <w:t>在Application.java这个类的上面添加图示的注解（截图是从网上来的，所以类名不一致忽略）。</w:t>
-      </w:r>
-    </w:p>
-    <w:p>
-      <w:pPr>
-        <w:pStyle w:val="3"/>
-        <w:rPr>
-          <w:rFonts w:hint="eastAsia"/>
-          <w:lang w:val="en-US" w:eastAsia="zh-CN"/>
-        </w:rPr>
-      </w:pPr>
-      <w:r>
-        <w:rPr>
-          <w:rFonts w:hint="eastAsia"/>
-          <w:lang w:val="en-US" w:eastAsia="zh-CN"/>
+          <w:highlight w:val="red"/>
+        </w:rPr>
+      </w:pPr>
+      <w:r>
+        <w:rPr>
+          <w:rFonts w:hint="eastAsia"/>
+          <w:highlight w:val="red"/>
+        </w:rPr>
+        <w:t>在</w:t>
+      </w:r>
+      <w:r>
+        <w:rPr>
+          <w:rFonts w:hint="eastAsia"/>
+          <w:highlight w:val="red"/>
+        </w:rPr>
+        <w:t>Application.java</w:t>
+      </w:r>
+      <w:r>
+        <w:rPr>
+          <w:rFonts w:hint="eastAsia"/>
+          <w:highlight w:val="red"/>
+        </w:rPr>
+        <w:t>这个类的上面添加图示的注解（截图是从网上来的，所以类名不一致忽略）。</w:t>
+      </w:r>
+    </w:p>
+    <w:p>
+      <w:pPr>
+        <w:pStyle w:val="2"/>
+      </w:pPr>
+      <w:r>
+        <w:rPr>
+          <w:rFonts w:hint="eastAsia"/>
         </w:rPr>
         <w:t>运行</w:t>
       </w:r>
     </w:p>
     <w:p>
-      <w:pPr>
-        <w:rPr>
-          <w:rFonts w:hint="eastAsia"/>
-          <w:lang w:val="en-US" w:eastAsia="zh-CN"/>
-        </w:rPr>
-      </w:pPr>
-      <w:r>
-        <w:rPr>
-          <w:rFonts w:hint="eastAsia"/>
-          <w:lang w:val="en-US" w:eastAsia="zh-CN"/>
+      <w:r>
+        <w:rPr>
+          <w:rFonts w:hint="eastAsia"/>
         </w:rPr>
         <w:t>然后直接点击运行即可。</w:t>
       </w:r>
@@ -645,11 +745,14 @@
       <w:r>
         <w:rPr>
           <w:rFonts w:hint="eastAsia"/>
-          <w:lang w:val="en-US" w:eastAsia="zh-CN"/>
         </w:rPr>
         <w:t xml:space="preserve"> </w:t>
       </w:r>
       <w:r>
+        <w:rPr>
+          <w:noProof/>
+        </w:rPr>
+        <w:lastRenderedPageBreak/>
         <w:drawing>
           <wp:inline distT="0" distB="0" distL="114300" distR="114300">
             <wp:extent cx="5270500" cy="1875790"/>
@@ -668,7 +771,7 @@
                     </pic:cNvPicPr>
                   </pic:nvPicPr>
                   <pic:blipFill>
-                    <a:blip r:embed="rId11"/>
+                    <a:blip r:embed="rId15"/>
                     <a:stretch>
                       <a:fillRect/>
                     </a:stretch>
@@ -696,6 +799,9 @@
     <w:p/>
     <w:p>
       <w:r>
+        <w:rPr>
+          <w:noProof/>
+        </w:rPr>
         <w:drawing>
           <wp:inline distT="0" distB="0" distL="114300" distR="114300">
             <wp:extent cx="5270500" cy="2164080"/>
@@ -714,7 +820,7 @@
                     </pic:cNvPicPr>
                   </pic:nvPicPr>
                   <pic:blipFill>
-                    <a:blip r:embed="rId12"/>
+                    <a:blip r:embed="rId16"/>
                     <a:stretch>
                       <a:fillRect/>
                     </a:stretch>
@@ -740,315 +846,1441 @@
       </w:r>
     </w:p>
     <w:p>
-      <w:pPr>
-        <w:rPr>
-          <w:rFonts w:hint="eastAsia" w:eastAsiaTheme="minorEastAsia"/>
-          <w:lang w:val="en-US" w:eastAsia="zh-CN"/>
-        </w:rPr>
-      </w:pPr>
-      <w:r>
-        <w:rPr>
-          <w:rFonts w:hint="eastAsia"/>
-          <w:lang w:val="en-US" w:eastAsia="zh-CN"/>
+      <w:r>
+        <w:rPr>
+          <w:rFonts w:hint="eastAsia"/>
         </w:rPr>
         <w:t>基本建立过程就是这样的。后续会说明其它的功能。</w:t>
       </w:r>
+    </w:p>
+    <w:p/>
+    <w:p>
+      <w:pPr>
+        <w:widowControl/>
+        <w:jc w:val="left"/>
+      </w:pPr>
+      <w:r>
+        <w:br w:type="page"/>
+      </w:r>
+    </w:p>
+    <w:p>
+      <w:pPr>
+        <w:pStyle w:val="1"/>
+      </w:pPr>
+      <w:r>
+        <w:rPr>
+          <w:rFonts w:hint="eastAsia"/>
+        </w:rPr>
+        <w:lastRenderedPageBreak/>
+        <w:t>SpringBoot</w:t>
+      </w:r>
+      <w:r>
+        <w:rPr>
+          <w:rFonts w:hint="eastAsia"/>
+        </w:rPr>
+        <w:t>整合</w:t>
+      </w:r>
+      <w:r>
+        <w:rPr>
+          <w:rFonts w:hint="eastAsia"/>
+        </w:rPr>
+        <w:t>mybatis</w:t>
+      </w:r>
+      <w:r>
+        <w:rPr>
+          <w:rFonts w:hint="eastAsia"/>
+        </w:rPr>
+        <w:t>，前端显示</w:t>
+      </w:r>
+      <w:r>
+        <w:rPr>
+          <w:rFonts w:hint="eastAsia"/>
+        </w:rPr>
+        <w:t>SQL</w:t>
+      </w:r>
+      <w:r>
+        <w:rPr>
+          <w:rFonts w:hint="eastAsia"/>
+        </w:rPr>
+        <w:t>结果</w:t>
+      </w:r>
+    </w:p>
+    <w:p>
+      <w:pPr>
+        <w:pStyle w:val="a5"/>
+        <w:numPr>
+          <w:ilvl w:val="0"/>
+          <w:numId w:val="1"/>
+        </w:numPr>
+        <w:ind w:firstLineChars="0"/>
+      </w:pPr>
+      <w:r>
+        <w:rPr>
+          <w:rFonts w:hint="eastAsia"/>
+        </w:rPr>
+        <w:t>建立程序的框架和</w:t>
+      </w:r>
+      <w:hyperlink w:anchor="_第一个Springboot程序的建立和运行" w:history="1">
+        <w:r>
+          <w:rPr>
+            <w:rStyle w:val="a6"/>
+            <w:rFonts w:hint="eastAsia"/>
+          </w:rPr>
+          <w:t>这里</w:t>
+        </w:r>
+      </w:hyperlink>
+      <w:r>
+        <w:rPr>
+          <w:rFonts w:hint="eastAsia"/>
+        </w:rPr>
+        <w:t>是一样的。不同的地方是：</w:t>
+      </w:r>
+    </w:p>
+    <w:p>
+      <w:pPr>
+        <w:pStyle w:val="a5"/>
+        <w:ind w:left="360" w:firstLineChars="0" w:firstLine="0"/>
+      </w:pPr>
+      <w:r>
+        <w:rPr>
+          <w:noProof/>
+        </w:rPr>
+        <w:drawing>
+          <wp:inline distT="0" distB="0" distL="0" distR="0" wp14:anchorId="2BAC025B" wp14:editId="45AEC8B5">
+            <wp:extent cx="5274310" cy="3271520"/>
+            <wp:effectExtent l="0" t="0" r="2540" b="5080"/>
+            <wp:docPr id="10" name="图片 10"/>
+            <wp:cNvGraphicFramePr>
+              <a:graphicFrameLocks xmlns:a="http://schemas.openxmlformats.org/drawingml/2006/main" noChangeAspect="1"/>
+            </wp:cNvGraphicFramePr>
+            <a:graphic xmlns:a="http://schemas.openxmlformats.org/drawingml/2006/main">
+              <a:graphicData uri="http://schemas.openxmlformats.org/drawingml/2006/picture">
+                <pic:pic xmlns:pic="http://schemas.openxmlformats.org/drawingml/2006/picture">
+                  <pic:nvPicPr>
+                    <pic:cNvPr id="1" name=""/>
+                    <pic:cNvPicPr/>
+                  </pic:nvPicPr>
+                  <pic:blipFill>
+                    <a:blip r:embed="rId17"/>
+                    <a:stretch>
+                      <a:fillRect/>
+                    </a:stretch>
+                  </pic:blipFill>
+                  <pic:spPr>
+                    <a:xfrm>
+                      <a:off x="0" y="0"/>
+                      <a:ext cx="5274310" cy="3271520"/>
+                    </a:xfrm>
+                    <a:prstGeom prst="rect">
+                      <a:avLst/>
+                    </a:prstGeom>
+                  </pic:spPr>
+                </pic:pic>
+              </a:graphicData>
+            </a:graphic>
+          </wp:inline>
+        </w:drawing>
+      </w:r>
+    </w:p>
+    <w:p>
+      <w:pPr>
+        <w:pStyle w:val="a5"/>
+        <w:ind w:left="360" w:firstLineChars="0" w:firstLine="0"/>
+      </w:pPr>
+      <w:r>
+        <w:t>第二个红箭头指的地方</w:t>
+      </w:r>
+      <w:r>
+        <w:t>Template Engines</w:t>
+      </w:r>
+      <w:r>
+        <w:t>是和前端页面显示有关系的</w:t>
+      </w:r>
+      <w:r>
+        <w:rPr>
+          <w:rFonts w:hint="eastAsia"/>
+        </w:rPr>
+        <w:t>。</w:t>
+      </w:r>
+    </w:p>
+    <w:p>
+      <w:pPr>
+        <w:pStyle w:val="a5"/>
+        <w:ind w:left="360" w:firstLineChars="0" w:firstLine="0"/>
+        <w:rPr>
+          <w:rFonts w:hint="eastAsia"/>
+        </w:rPr>
+      </w:pPr>
+    </w:p>
+    <w:p>
+      <w:pPr>
+        <w:pStyle w:val="a5"/>
+        <w:numPr>
+          <w:ilvl w:val="0"/>
+          <w:numId w:val="1"/>
+        </w:numPr>
+        <w:ind w:firstLineChars="0"/>
+      </w:pPr>
+      <w:r>
+        <w:rPr>
+          <w:rFonts w:hint="eastAsia"/>
+        </w:rPr>
+        <w:t>程序目录结构：</w:t>
+      </w:r>
+    </w:p>
+    <w:p>
+      <w:pPr>
+        <w:pStyle w:val="a5"/>
+        <w:ind w:left="360" w:firstLineChars="0" w:firstLine="0"/>
+      </w:pPr>
+      <w:r>
+        <w:rPr>
+          <w:noProof/>
+        </w:rPr>
+        <w:lastRenderedPageBreak/>
+        <w:drawing>
+          <wp:inline distT="0" distB="0" distL="0" distR="0" wp14:anchorId="7E8C5703" wp14:editId="4CD52A31">
+            <wp:extent cx="5003376" cy="4986510"/>
+            <wp:effectExtent l="0" t="0" r="6985" b="5080"/>
+            <wp:docPr id="11" name="图片 11"/>
+            <wp:cNvGraphicFramePr>
+              <a:graphicFrameLocks xmlns:a="http://schemas.openxmlformats.org/drawingml/2006/main" noChangeAspect="1"/>
+            </wp:cNvGraphicFramePr>
+            <a:graphic xmlns:a="http://schemas.openxmlformats.org/drawingml/2006/main">
+              <a:graphicData uri="http://schemas.openxmlformats.org/drawingml/2006/picture">
+                <pic:pic xmlns:pic="http://schemas.openxmlformats.org/drawingml/2006/picture">
+                  <pic:nvPicPr>
+                    <pic:cNvPr id="1" name=""/>
+                    <pic:cNvPicPr/>
+                  </pic:nvPicPr>
+                  <pic:blipFill>
+                    <a:blip r:embed="rId18"/>
+                    <a:stretch>
+                      <a:fillRect/>
+                    </a:stretch>
+                  </pic:blipFill>
+                  <pic:spPr>
+                    <a:xfrm>
+                      <a:off x="0" y="0"/>
+                      <a:ext cx="5009439" cy="4992553"/>
+                    </a:xfrm>
+                    <a:prstGeom prst="rect">
+                      <a:avLst/>
+                    </a:prstGeom>
+                  </pic:spPr>
+                </pic:pic>
+              </a:graphicData>
+            </a:graphic>
+          </wp:inline>
+        </w:drawing>
+      </w:r>
+    </w:p>
+    <w:p>
+      <w:pPr>
+        <w:pStyle w:val="a5"/>
+        <w:numPr>
+          <w:ilvl w:val="0"/>
+          <w:numId w:val="1"/>
+        </w:numPr>
+        <w:ind w:firstLineChars="0"/>
+      </w:pPr>
+      <w:r>
+        <w:rPr>
+          <w:rFonts w:hint="eastAsia"/>
+        </w:rPr>
+        <w:t>主要的代码以及解释</w:t>
+      </w:r>
+    </w:p>
+    <w:p>
+      <w:pPr>
+        <w:pStyle w:val="a5"/>
+        <w:ind w:left="360" w:firstLineChars="0" w:firstLine="0"/>
+      </w:pPr>
+      <w:r>
+        <w:rPr>
+          <w:noProof/>
+        </w:rPr>
+        <w:drawing>
+          <wp:inline distT="0" distB="0" distL="0" distR="0" wp14:anchorId="56194974" wp14:editId="38E82F37">
+            <wp:extent cx="5274310" cy="2578735"/>
+            <wp:effectExtent l="0" t="0" r="2540" b="0"/>
+            <wp:docPr id="12" name="图片 12"/>
+            <wp:cNvGraphicFramePr>
+              <a:graphicFrameLocks xmlns:a="http://schemas.openxmlformats.org/drawingml/2006/main" noChangeAspect="1"/>
+            </wp:cNvGraphicFramePr>
+            <a:graphic xmlns:a="http://schemas.openxmlformats.org/drawingml/2006/main">
+              <a:graphicData uri="http://schemas.openxmlformats.org/drawingml/2006/picture">
+                <pic:pic xmlns:pic="http://schemas.openxmlformats.org/drawingml/2006/picture">
+                  <pic:nvPicPr>
+                    <pic:cNvPr id="1" name=""/>
+                    <pic:cNvPicPr/>
+                  </pic:nvPicPr>
+                  <pic:blipFill>
+                    <a:blip r:embed="rId19"/>
+                    <a:stretch>
+                      <a:fillRect/>
+                    </a:stretch>
+                  </pic:blipFill>
+                  <pic:spPr>
+                    <a:xfrm>
+                      <a:off x="0" y="0"/>
+                      <a:ext cx="5274310" cy="2578735"/>
+                    </a:xfrm>
+                    <a:prstGeom prst="rect">
+                      <a:avLst/>
+                    </a:prstGeom>
+                  </pic:spPr>
+                </pic:pic>
+              </a:graphicData>
+            </a:graphic>
+          </wp:inline>
+        </w:drawing>
+      </w:r>
+    </w:p>
+    <w:p>
+      <w:pPr>
+        <w:pStyle w:val="a5"/>
+        <w:ind w:left="360" w:firstLineChars="0" w:firstLine="0"/>
+      </w:pPr>
+      <w:r>
+        <w:t>TestSpring</w:t>
+      </w:r>
+      <w:r>
+        <w:rPr>
+          <w:rFonts w:hint="eastAsia"/>
+        </w:rPr>
+        <w:t>：</w:t>
+      </w:r>
+    </w:p>
+    <w:p>
+      <w:pPr>
+        <w:pStyle w:val="a5"/>
+        <w:ind w:left="360" w:firstLineChars="0" w:firstLine="0"/>
+      </w:pPr>
+      <w:r>
+        <w:t>这是程序的</w:t>
+      </w:r>
+      <w:r>
+        <w:t>Controller</w:t>
+      </w:r>
+      <w:r>
+        <w:rPr>
+          <w:rFonts w:hint="eastAsia"/>
+        </w:rPr>
+        <w:t>，</w:t>
+      </w:r>
+      <w:r>
+        <w:t>访问页面的时候</w:t>
+      </w:r>
+      <w:r>
+        <w:rPr>
+          <w:rFonts w:hint="eastAsia"/>
+        </w:rPr>
+        <w:t>，</w:t>
+      </w:r>
+      <w:r>
+        <w:t>会首先进入这里的方法</w:t>
+      </w:r>
+      <w:r>
+        <w:rPr>
+          <w:rFonts w:hint="eastAsia"/>
+        </w:rPr>
+        <w:t>。</w:t>
+      </w:r>
+    </w:p>
+    <w:p>
+      <w:pPr>
+        <w:pStyle w:val="a5"/>
+        <w:ind w:left="360" w:firstLineChars="0" w:firstLine="0"/>
+      </w:pPr>
+      <w:r>
+        <w:t>注意上图中箭头的对应关系</w:t>
+      </w:r>
+      <w:r>
+        <w:rPr>
+          <w:rFonts w:hint="eastAsia"/>
+        </w:rPr>
+        <w:t>。</w:t>
+      </w:r>
+    </w:p>
+    <w:p>
+      <w:pPr>
+        <w:pStyle w:val="a5"/>
+        <w:ind w:left="360" w:firstLineChars="0" w:firstLine="0"/>
+      </w:pPr>
+      <w:r>
+        <w:rPr>
+          <w:rFonts w:hint="eastAsia"/>
+        </w:rPr>
+        <w:lastRenderedPageBreak/>
+        <w:t>红色箭头用来扫描</w:t>
+      </w:r>
+      <w:r>
+        <w:rPr>
+          <w:rFonts w:hint="eastAsia"/>
+        </w:rPr>
+        <w:t>service</w:t>
+      </w:r>
+      <w:r>
+        <w:rPr>
+          <w:rFonts w:hint="eastAsia"/>
+        </w:rPr>
+        <w:t>包，初始化</w:t>
+      </w:r>
+      <w:r>
+        <w:rPr>
+          <w:rFonts w:hint="eastAsia"/>
+        </w:rPr>
+        <w:t>testService</w:t>
+      </w:r>
+      <w:r>
+        <w:rPr>
+          <w:rFonts w:hint="eastAsia"/>
+        </w:rPr>
+        <w:t>对象。</w:t>
+      </w:r>
+    </w:p>
+    <w:p>
+      <w:pPr>
+        <w:pStyle w:val="a5"/>
+        <w:ind w:left="360" w:firstLineChars="0" w:firstLine="0"/>
+      </w:pPr>
+      <w:r>
+        <w:t>蓝色箭头用来扫描</w:t>
+      </w:r>
+      <w:r>
+        <w:t>mapper</w:t>
+      </w:r>
+      <w:r>
+        <w:t>包</w:t>
+      </w:r>
+      <w:r>
+        <w:rPr>
+          <w:rFonts w:hint="eastAsia"/>
+        </w:rPr>
+        <w:t>，</w:t>
+      </w:r>
+      <w:r>
+        <w:t>初始化和数据库交互的对象</w:t>
+      </w:r>
+      <w:r>
+        <w:rPr>
+          <w:rFonts w:hint="eastAsia"/>
+        </w:rPr>
+        <w:t>。</w:t>
+      </w:r>
+    </w:p>
+    <w:p>
+      <w:pPr>
+        <w:pStyle w:val="a5"/>
+        <w:ind w:left="360" w:firstLineChars="0" w:firstLine="0"/>
+      </w:pPr>
+      <w:r>
+        <w:rPr>
+          <w:highlight w:val="red"/>
+        </w:rPr>
+        <w:t>注意</w:t>
+      </w:r>
+      <w:r>
+        <w:rPr>
+          <w:rFonts w:hint="eastAsia"/>
+          <w:highlight w:val="red"/>
+        </w:rPr>
+        <w:t>：</w:t>
+      </w:r>
+      <w:r>
+        <w:rPr>
+          <w:highlight w:val="red"/>
+        </w:rPr>
+        <w:t>如果是</w:t>
+      </w:r>
+      <w:r>
+        <w:rPr>
+          <w:highlight w:val="red"/>
+        </w:rPr>
+        <w:t>方法返回一个</w:t>
+      </w:r>
+      <w:r>
+        <w:rPr>
+          <w:highlight w:val="red"/>
+        </w:rPr>
+        <w:t>HTML</w:t>
+      </w:r>
+      <w:r>
+        <w:rPr>
+          <w:highlight w:val="red"/>
+        </w:rPr>
+        <w:t>页面</w:t>
+      </w:r>
+      <w:r>
+        <w:rPr>
+          <w:rFonts w:hint="eastAsia"/>
+          <w:highlight w:val="red"/>
+        </w:rPr>
+        <w:t>，</w:t>
+      </w:r>
+      <w:r>
+        <w:rPr>
+          <w:highlight w:val="red"/>
+        </w:rPr>
+        <w:t>需要加</w:t>
+      </w:r>
+      <w:r>
+        <w:rPr>
+          <w:rFonts w:hint="eastAsia"/>
+          <w:highlight w:val="red"/>
+        </w:rPr>
+        <w:t>@</w:t>
+      </w:r>
+      <w:r>
+        <w:rPr>
+          <w:highlight w:val="red"/>
+        </w:rPr>
+        <w:t>Controller</w:t>
+      </w:r>
+      <w:r>
+        <w:rPr>
+          <w:highlight w:val="red"/>
+        </w:rPr>
+        <w:t>注解</w:t>
+      </w:r>
+      <w:r>
+        <w:rPr>
+          <w:rFonts w:hint="eastAsia"/>
+          <w:highlight w:val="red"/>
+        </w:rPr>
+        <w:t>，</w:t>
+      </w:r>
+      <w:r>
+        <w:rPr>
+          <w:highlight w:val="red"/>
+        </w:rPr>
+        <w:t>而不是</w:t>
+      </w:r>
+      <w:r>
+        <w:rPr>
+          <w:rFonts w:hint="eastAsia"/>
+          <w:highlight w:val="red"/>
+        </w:rPr>
+        <w:t>@</w:t>
+      </w:r>
+      <w:r>
+        <w:rPr>
+          <w:highlight w:val="red"/>
+        </w:rPr>
+        <w:t>RestController</w:t>
+      </w:r>
+      <w:r>
+        <w:rPr>
+          <w:highlight w:val="red"/>
+        </w:rPr>
+        <w:t>注解</w:t>
+      </w:r>
+      <w:r>
+        <w:rPr>
+          <w:rFonts w:hint="eastAsia"/>
+          <w:highlight w:val="red"/>
+        </w:rPr>
+        <w:t>。</w:t>
+      </w:r>
+    </w:p>
+    <w:p/>
+    <w:p>
+      <w:r>
+        <w:tab/>
+      </w:r>
+      <w:r>
+        <w:rPr>
+          <w:noProof/>
+        </w:rPr>
+        <w:drawing>
+          <wp:inline distT="0" distB="0" distL="0" distR="0" wp14:anchorId="58004638" wp14:editId="49D5F1D4">
+            <wp:extent cx="5274310" cy="2595880"/>
+            <wp:effectExtent l="0" t="0" r="2540" b="0"/>
+            <wp:docPr id="13" name="图片 13"/>
+            <wp:cNvGraphicFramePr>
+              <a:graphicFrameLocks xmlns:a="http://schemas.openxmlformats.org/drawingml/2006/main" noChangeAspect="1"/>
+            </wp:cNvGraphicFramePr>
+            <a:graphic xmlns:a="http://schemas.openxmlformats.org/drawingml/2006/main">
+              <a:graphicData uri="http://schemas.openxmlformats.org/drawingml/2006/picture">
+                <pic:pic xmlns:pic="http://schemas.openxmlformats.org/drawingml/2006/picture">
+                  <pic:nvPicPr>
+                    <pic:cNvPr id="1" name=""/>
+                    <pic:cNvPicPr/>
+                  </pic:nvPicPr>
+                  <pic:blipFill>
+                    <a:blip r:embed="rId20"/>
+                    <a:stretch>
+                      <a:fillRect/>
+                    </a:stretch>
+                  </pic:blipFill>
+                  <pic:spPr>
+                    <a:xfrm>
+                      <a:off x="0" y="0"/>
+                      <a:ext cx="5274310" cy="2595880"/>
+                    </a:xfrm>
+                    <a:prstGeom prst="rect">
+                      <a:avLst/>
+                    </a:prstGeom>
+                  </pic:spPr>
+                </pic:pic>
+              </a:graphicData>
+            </a:graphic>
+          </wp:inline>
+        </w:drawing>
+      </w:r>
+    </w:p>
+    <w:p>
+      <w:r>
+        <w:t>注意上面的注解即可</w:t>
+      </w:r>
+      <w:r>
+        <w:rPr>
+          <w:rFonts w:hint="eastAsia"/>
+        </w:rPr>
+        <w:t>。</w:t>
+      </w:r>
+    </w:p>
+    <w:p/>
+    <w:p>
+      <w:r>
+        <w:rPr>
+          <w:noProof/>
+        </w:rPr>
+        <w:drawing>
+          <wp:inline distT="0" distB="0" distL="0" distR="0" wp14:anchorId="3F74FCA1" wp14:editId="3280904B">
+            <wp:extent cx="5274310" cy="2145665"/>
+            <wp:effectExtent l="0" t="0" r="2540" b="6985"/>
+            <wp:docPr id="14" name="图片 14"/>
+            <wp:cNvGraphicFramePr>
+              <a:graphicFrameLocks xmlns:a="http://schemas.openxmlformats.org/drawingml/2006/main" noChangeAspect="1"/>
+            </wp:cNvGraphicFramePr>
+            <a:graphic xmlns:a="http://schemas.openxmlformats.org/drawingml/2006/main">
+              <a:graphicData uri="http://schemas.openxmlformats.org/drawingml/2006/picture">
+                <pic:pic xmlns:pic="http://schemas.openxmlformats.org/drawingml/2006/picture">
+                  <pic:nvPicPr>
+                    <pic:cNvPr id="1" name=""/>
+                    <pic:cNvPicPr/>
+                  </pic:nvPicPr>
+                  <pic:blipFill>
+                    <a:blip r:embed="rId21"/>
+                    <a:stretch>
+                      <a:fillRect/>
+                    </a:stretch>
+                  </pic:blipFill>
+                  <pic:spPr>
+                    <a:xfrm>
+                      <a:off x="0" y="0"/>
+                      <a:ext cx="5274310" cy="2145665"/>
+                    </a:xfrm>
+                    <a:prstGeom prst="rect">
+                      <a:avLst/>
+                    </a:prstGeom>
+                  </pic:spPr>
+                </pic:pic>
+              </a:graphicData>
+            </a:graphic>
+          </wp:inline>
+        </w:drawing>
+      </w:r>
+    </w:p>
+    <w:p>
+      <w:r>
+        <w:t>bean</w:t>
+      </w:r>
+      <w:r>
+        <w:t>类</w:t>
+      </w:r>
+    </w:p>
+    <w:p/>
+    <w:p>
+      <w:r>
+        <w:rPr>
+          <w:noProof/>
+        </w:rPr>
+        <w:lastRenderedPageBreak/>
+        <w:drawing>
+          <wp:inline distT="0" distB="0" distL="0" distR="0" wp14:anchorId="05B544DC" wp14:editId="62A7EC34">
+            <wp:extent cx="5274310" cy="2583815"/>
+            <wp:effectExtent l="0" t="0" r="2540" b="6985"/>
+            <wp:docPr id="15" name="图片 15"/>
+            <wp:cNvGraphicFramePr>
+              <a:graphicFrameLocks xmlns:a="http://schemas.openxmlformats.org/drawingml/2006/main" noChangeAspect="1"/>
+            </wp:cNvGraphicFramePr>
+            <a:graphic xmlns:a="http://schemas.openxmlformats.org/drawingml/2006/main">
+              <a:graphicData uri="http://schemas.openxmlformats.org/drawingml/2006/picture">
+                <pic:pic xmlns:pic="http://schemas.openxmlformats.org/drawingml/2006/picture">
+                  <pic:nvPicPr>
+                    <pic:cNvPr id="1" name=""/>
+                    <pic:cNvPicPr/>
+                  </pic:nvPicPr>
+                  <pic:blipFill>
+                    <a:blip r:embed="rId22"/>
+                    <a:stretch>
+                      <a:fillRect/>
+                    </a:stretch>
+                  </pic:blipFill>
+                  <pic:spPr>
+                    <a:xfrm>
+                      <a:off x="0" y="0"/>
+                      <a:ext cx="5274310" cy="2583815"/>
+                    </a:xfrm>
+                    <a:prstGeom prst="rect">
+                      <a:avLst/>
+                    </a:prstGeom>
+                  </pic:spPr>
+                </pic:pic>
+              </a:graphicData>
+            </a:graphic>
+          </wp:inline>
+        </w:drawing>
+      </w:r>
+    </w:p>
+    <w:p>
+      <w:r>
+        <w:rPr>
+          <w:noProof/>
+        </w:rPr>
+        <w:drawing>
+          <wp:inline distT="0" distB="0" distL="0" distR="0" wp14:anchorId="5560E98A" wp14:editId="3FE26DAE">
+            <wp:extent cx="5274310" cy="3521075"/>
+            <wp:effectExtent l="0" t="0" r="2540" b="3175"/>
+            <wp:docPr id="16" name="图片 16"/>
+            <wp:cNvGraphicFramePr>
+              <a:graphicFrameLocks xmlns:a="http://schemas.openxmlformats.org/drawingml/2006/main" noChangeAspect="1"/>
+            </wp:cNvGraphicFramePr>
+            <a:graphic xmlns:a="http://schemas.openxmlformats.org/drawingml/2006/main">
+              <a:graphicData uri="http://schemas.openxmlformats.org/drawingml/2006/picture">
+                <pic:pic xmlns:pic="http://schemas.openxmlformats.org/drawingml/2006/picture">
+                  <pic:nvPicPr>
+                    <pic:cNvPr id="1" name=""/>
+                    <pic:cNvPicPr/>
+                  </pic:nvPicPr>
+                  <pic:blipFill>
+                    <a:blip r:embed="rId23"/>
+                    <a:stretch>
+                      <a:fillRect/>
+                    </a:stretch>
+                  </pic:blipFill>
+                  <pic:spPr>
+                    <a:xfrm>
+                      <a:off x="0" y="0"/>
+                      <a:ext cx="5274310" cy="3521075"/>
+                    </a:xfrm>
+                    <a:prstGeom prst="rect">
+                      <a:avLst/>
+                    </a:prstGeom>
+                  </pic:spPr>
+                </pic:pic>
+              </a:graphicData>
+            </a:graphic>
+          </wp:inline>
+        </w:drawing>
+      </w:r>
+    </w:p>
+    <w:p/>
+    <w:p/>
+    <w:p>
+      <w:r>
+        <w:rPr>
+          <w:noProof/>
+        </w:rPr>
+        <w:lastRenderedPageBreak/>
+        <w:drawing>
+          <wp:inline distT="0" distB="0" distL="0" distR="0" wp14:anchorId="446BEC37" wp14:editId="5B3F3B58">
+            <wp:extent cx="5274310" cy="2203450"/>
+            <wp:effectExtent l="0" t="0" r="2540" b="6350"/>
+            <wp:docPr id="17" name="图片 17"/>
+            <wp:cNvGraphicFramePr>
+              <a:graphicFrameLocks xmlns:a="http://schemas.openxmlformats.org/drawingml/2006/main" noChangeAspect="1"/>
+            </wp:cNvGraphicFramePr>
+            <a:graphic xmlns:a="http://schemas.openxmlformats.org/drawingml/2006/main">
+              <a:graphicData uri="http://schemas.openxmlformats.org/drawingml/2006/picture">
+                <pic:pic xmlns:pic="http://schemas.openxmlformats.org/drawingml/2006/picture">
+                  <pic:nvPicPr>
+                    <pic:cNvPr id="1" name=""/>
+                    <pic:cNvPicPr/>
+                  </pic:nvPicPr>
+                  <pic:blipFill>
+                    <a:blip r:embed="rId24"/>
+                    <a:stretch>
+                      <a:fillRect/>
+                    </a:stretch>
+                  </pic:blipFill>
+                  <pic:spPr>
+                    <a:xfrm>
+                      <a:off x="0" y="0"/>
+                      <a:ext cx="5274310" cy="2203450"/>
+                    </a:xfrm>
+                    <a:prstGeom prst="rect">
+                      <a:avLst/>
+                    </a:prstGeom>
+                  </pic:spPr>
+                </pic:pic>
+              </a:graphicData>
+            </a:graphic>
+          </wp:inline>
+        </w:drawing>
+      </w:r>
+    </w:p>
+    <w:p/>
+    <w:p>
+      <w:r>
+        <w:t>未加说明的都是注意一下注解即可</w:t>
+      </w:r>
+      <w:r>
+        <w:rPr>
+          <w:rFonts w:hint="eastAsia"/>
+        </w:rPr>
+        <w:t>。</w:t>
+      </w:r>
+    </w:p>
+    <w:p/>
+    <w:p>
+      <w:r>
+        <w:rPr>
+          <w:noProof/>
+        </w:rPr>
+        <w:drawing>
+          <wp:inline distT="0" distB="0" distL="0" distR="0" wp14:anchorId="0E497E27" wp14:editId="125CE2AF">
+            <wp:extent cx="5274310" cy="2186940"/>
+            <wp:effectExtent l="0" t="0" r="2540" b="3810"/>
+            <wp:docPr id="18" name="图片 18"/>
+            <wp:cNvGraphicFramePr>
+              <a:graphicFrameLocks xmlns:a="http://schemas.openxmlformats.org/drawingml/2006/main" noChangeAspect="1"/>
+            </wp:cNvGraphicFramePr>
+            <a:graphic xmlns:a="http://schemas.openxmlformats.org/drawingml/2006/main">
+              <a:graphicData uri="http://schemas.openxmlformats.org/drawingml/2006/picture">
+                <pic:pic xmlns:pic="http://schemas.openxmlformats.org/drawingml/2006/picture">
+                  <pic:nvPicPr>
+                    <pic:cNvPr id="1" name=""/>
+                    <pic:cNvPicPr/>
+                  </pic:nvPicPr>
+                  <pic:blipFill>
+                    <a:blip r:embed="rId25"/>
+                    <a:stretch>
+                      <a:fillRect/>
+                    </a:stretch>
+                  </pic:blipFill>
+                  <pic:spPr>
+                    <a:xfrm>
+                      <a:off x="0" y="0"/>
+                      <a:ext cx="5274310" cy="2186940"/>
+                    </a:xfrm>
+                    <a:prstGeom prst="rect">
+                      <a:avLst/>
+                    </a:prstGeom>
+                  </pic:spPr>
+                </pic:pic>
+              </a:graphicData>
+            </a:graphic>
+          </wp:inline>
+        </w:drawing>
+      </w:r>
+    </w:p>
+    <w:p>
+      <w:r>
+        <w:t>这里注意</w:t>
+      </w:r>
+      <w:r>
+        <w:t>namespace</w:t>
+      </w:r>
+      <w:r>
+        <w:t>要写全</w:t>
+      </w:r>
+      <w:r>
+        <w:rPr>
+          <w:rFonts w:hint="eastAsia"/>
+        </w:rPr>
+        <w:t>。</w:t>
+      </w:r>
+    </w:p>
+    <w:p/>
+    <w:p>
+      <w:r>
+        <w:rPr>
+          <w:noProof/>
+        </w:rPr>
+        <w:drawing>
+          <wp:inline distT="0" distB="0" distL="0" distR="0" wp14:anchorId="76A695E5" wp14:editId="28C892A0">
+            <wp:extent cx="5274310" cy="2606040"/>
+            <wp:effectExtent l="0" t="0" r="2540" b="3810"/>
+            <wp:docPr id="19" name="图片 19"/>
+            <wp:cNvGraphicFramePr>
+              <a:graphicFrameLocks xmlns:a="http://schemas.openxmlformats.org/drawingml/2006/main" noChangeAspect="1"/>
+            </wp:cNvGraphicFramePr>
+            <a:graphic xmlns:a="http://schemas.openxmlformats.org/drawingml/2006/main">
+              <a:graphicData uri="http://schemas.openxmlformats.org/drawingml/2006/picture">
+                <pic:pic xmlns:pic="http://schemas.openxmlformats.org/drawingml/2006/picture">
+                  <pic:nvPicPr>
+                    <pic:cNvPr id="1" name=""/>
+                    <pic:cNvPicPr/>
+                  </pic:nvPicPr>
+                  <pic:blipFill>
+                    <a:blip r:embed="rId26"/>
+                    <a:stretch>
+                      <a:fillRect/>
+                    </a:stretch>
+                  </pic:blipFill>
+                  <pic:spPr>
+                    <a:xfrm>
+                      <a:off x="0" y="0"/>
+                      <a:ext cx="5274310" cy="2606040"/>
+                    </a:xfrm>
+                    <a:prstGeom prst="rect">
+                      <a:avLst/>
+                    </a:prstGeom>
+                  </pic:spPr>
+                </pic:pic>
+              </a:graphicData>
+            </a:graphic>
+          </wp:inline>
+        </w:drawing>
+      </w:r>
+    </w:p>
+    <w:p/>
+    <w:p>
+      <w:r>
+        <w:rPr>
+          <w:noProof/>
+        </w:rPr>
+        <w:lastRenderedPageBreak/>
+        <w:drawing>
+          <wp:inline distT="0" distB="0" distL="0" distR="0" wp14:anchorId="748B1670" wp14:editId="729EC831">
+            <wp:extent cx="5274310" cy="3171825"/>
+            <wp:effectExtent l="0" t="0" r="2540" b="9525"/>
+            <wp:docPr id="20" name="图片 20"/>
+            <wp:cNvGraphicFramePr>
+              <a:graphicFrameLocks xmlns:a="http://schemas.openxmlformats.org/drawingml/2006/main" noChangeAspect="1"/>
+            </wp:cNvGraphicFramePr>
+            <a:graphic xmlns:a="http://schemas.openxmlformats.org/drawingml/2006/main">
+              <a:graphicData uri="http://schemas.openxmlformats.org/drawingml/2006/picture">
+                <pic:pic xmlns:pic="http://schemas.openxmlformats.org/drawingml/2006/picture">
+                  <pic:nvPicPr>
+                    <pic:cNvPr id="1" name=""/>
+                    <pic:cNvPicPr/>
+                  </pic:nvPicPr>
+                  <pic:blipFill>
+                    <a:blip r:embed="rId27"/>
+                    <a:stretch>
+                      <a:fillRect/>
+                    </a:stretch>
+                  </pic:blipFill>
+                  <pic:spPr>
+                    <a:xfrm>
+                      <a:off x="0" y="0"/>
+                      <a:ext cx="5274310" cy="3171825"/>
+                    </a:xfrm>
+                    <a:prstGeom prst="rect">
+                      <a:avLst/>
+                    </a:prstGeom>
+                  </pic:spPr>
+                </pic:pic>
+              </a:graphicData>
+            </a:graphic>
+          </wp:inline>
+        </w:drawing>
+      </w:r>
+    </w:p>
+    <w:p>
+      <w:pPr>
+        <w:rPr>
+          <w:rFonts w:hint="eastAsia"/>
+        </w:rPr>
+      </w:pPr>
+      <w:r>
+        <w:t>这个文件刚生成时是</w:t>
+      </w:r>
+      <w:r>
+        <w:rPr>
+          <w:rFonts w:hint="eastAsia"/>
+        </w:rPr>
+        <w:t>.properties</w:t>
+      </w:r>
+      <w:r>
+        <w:rPr>
+          <w:rFonts w:hint="eastAsia"/>
+        </w:rPr>
+        <w:t>后缀名。修改为</w:t>
+      </w:r>
+      <w:r>
+        <w:rPr>
+          <w:rFonts w:hint="eastAsia"/>
+        </w:rPr>
+        <w:t>yml</w:t>
+      </w:r>
+      <w:r>
+        <w:rPr>
+          <w:rFonts w:hint="eastAsia"/>
+        </w:rPr>
+        <w:t>即可。</w:t>
+      </w:r>
+      <w:bookmarkStart w:id="1" w:name="_GoBack"/>
+      <w:bookmarkEnd w:id="1"/>
     </w:p>
     <w:sectPr>
       <w:pgSz w:w="11906" w:h="16838"/>
       <w:pgMar w:top="1440" w:right="1800" w:bottom="1440" w:left="1800" w:header="851" w:footer="992" w:gutter="0"/>
-      <w:cols w:space="425" w:num="1"/>
-      <w:docGrid w:type="lines" w:linePitch="312" w:charSpace="0"/>
+      <w:cols w:space="425"/>
+      <w:docGrid w:type="lines" w:linePitch="312"/>
     </w:sectPr>
   </w:body>
 </w:document>
 </file>
 
+<file path=word/endnotes.xml><?xml version="1.0" encoding="utf-8"?>
+<w:endnotes xmlns:wpc="http://schemas.microsoft.com/office/word/2010/wordprocessingCanvas" xmlns:mc="http://schemas.openxmlformats.org/markup-compatibility/2006" xmlns:o="urn:schemas-microsoft-com:office:office" xmlns:r="http://schemas.openxmlformats.org/officeDocument/2006/relationships" xmlns:m="http://schemas.openxmlformats.org/officeDocument/2006/math" xmlns:v="urn:schemas-microsoft-com:vml" xmlns:wp14="http://schemas.microsoft.com/office/word/2010/wordprocessingDrawing" xmlns:wp="http://schemas.openxmlformats.org/drawingml/2006/wordprocessingDrawing" xmlns:w10="urn:schemas-microsoft-com:office:word" xmlns:w="http://schemas.openxmlformats.org/wordprocessingml/2006/main" xmlns:w14="http://schemas.microsoft.com/office/word/2010/wordml" xmlns:w15="http://schemas.microsoft.com/office/word/2012/wordml" xmlns:wpg="http://schemas.microsoft.com/office/word/2010/wordprocessingGroup" xmlns:wpi="http://schemas.microsoft.com/office/word/2010/wordprocessingInk" xmlns:wne="http://schemas.microsoft.com/office/word/2006/wordml" xmlns:wps="http://schemas.microsoft.com/office/word/2010/wordprocessingShape" mc:Ignorable="w14 w15 wp14">
+  <w:endnote w:type="separator" w:id="-1">
+    <w:p>
+      <w:r>
+        <w:separator/>
+      </w:r>
+    </w:p>
+  </w:endnote>
+  <w:endnote w:type="continuationSeparator" w:id="0">
+    <w:p>
+      <w:r>
+        <w:continuationSeparator/>
+      </w:r>
+    </w:p>
+  </w:endnote>
+</w:endnotes>
+</file>
+
+<file path=word/footnotes.xml><?xml version="1.0" encoding="utf-8"?>
+<w:footnotes xmlns:wpc="http://schemas.microsoft.com/office/word/2010/wordprocessingCanvas" xmlns:mc="http://schemas.openxmlformats.org/markup-compatibility/2006" xmlns:o="urn:schemas-microsoft-com:office:office" xmlns:r="http://schemas.openxmlformats.org/officeDocument/2006/relationships" xmlns:m="http://schemas.openxmlformats.org/officeDocument/2006/math" xmlns:v="urn:schemas-microsoft-com:vml" xmlns:wp14="http://schemas.microsoft.com/office/word/2010/wordprocessingDrawing" xmlns:wp="http://schemas.openxmlformats.org/drawingml/2006/wordprocessingDrawing" xmlns:w10="urn:schemas-microsoft-com:office:word" xmlns:w="http://schemas.openxmlformats.org/wordprocessingml/2006/main" xmlns:w14="http://schemas.microsoft.com/office/word/2010/wordml" xmlns:w15="http://schemas.microsoft.com/office/word/2012/wordml" xmlns:wpg="http://schemas.microsoft.com/office/word/2010/wordprocessingGroup" xmlns:wpi="http://schemas.microsoft.com/office/word/2010/wordprocessingInk" xmlns:wne="http://schemas.microsoft.com/office/word/2006/wordml" xmlns:wps="http://schemas.microsoft.com/office/word/2010/wordprocessingShape" mc:Ignorable="w14 w15 wp14">
+  <w:footnote w:type="separator" w:id="-1">
+    <w:p>
+      <w:r>
+        <w:separator/>
+      </w:r>
+    </w:p>
+  </w:footnote>
+  <w:footnote w:type="continuationSeparator" w:id="0">
+    <w:p>
+      <w:r>
+        <w:continuationSeparator/>
+      </w:r>
+    </w:p>
+  </w:footnote>
+</w:footnotes>
+</file>
+
+<file path=word/numbering.xml><?xml version="1.0" encoding="utf-8"?>
+<w:numbering xmlns:wpc="http://schemas.microsoft.com/office/word/2010/wordprocessingCanvas" xmlns:mc="http://schemas.openxmlformats.org/markup-compatibility/2006" xmlns:o="urn:schemas-microsoft-com:office:office" xmlns:r="http://schemas.openxmlformats.org/officeDocument/2006/relationships" xmlns:m="http://schemas.openxmlformats.org/officeDocument/2006/math" xmlns:v="urn:schemas-microsoft-com:vml" xmlns:wp14="http://schemas.microsoft.com/office/word/2010/wordprocessingDrawing" xmlns:wp="http://schemas.openxmlformats.org/drawingml/2006/wordprocessingDrawing" xmlns:w10="urn:schemas-microsoft-com:office:word" xmlns:w="http://schemas.openxmlformats.org/wordprocessingml/2006/main" xmlns:w14="http://schemas.microsoft.com/office/word/2010/wordml" xmlns:w15="http://schemas.microsoft.com/office/word/2012/wordml" xmlns:wpg="http://schemas.microsoft.com/office/word/2010/wordprocessingGroup" xmlns:wpi="http://schemas.microsoft.com/office/word/2010/wordprocessingInk" xmlns:wne="http://schemas.microsoft.com/office/word/2006/wordml" xmlns:wps="http://schemas.microsoft.com/office/word/2010/wordprocessingShape" mc:Ignorable="w14 w15 wp14">
+  <w:abstractNum w:abstractNumId="0" w15:restartNumberingAfterBreak="0">
+    <w:nsid w:val="6D8F59CB"/>
+    <w:multiLevelType w:val="hybridMultilevel"/>
+    <w:tmpl w:val="1838703E"/>
+    <w:lvl w:ilvl="0" w:tplc="80F4B9D0">
+      <w:start w:val="1"/>
+      <w:numFmt w:val="decimal"/>
+      <w:lvlText w:val="%1."/>
+      <w:lvlJc w:val="left"/>
+      <w:pPr>
+        <w:ind w:left="360" w:hanging="360"/>
+      </w:pPr>
+      <w:rPr>
+        <w:rFonts w:hint="default"/>
+      </w:rPr>
+    </w:lvl>
+    <w:lvl w:ilvl="1" w:tplc="04090019" w:tentative="1">
+      <w:start w:val="1"/>
+      <w:numFmt w:val="lowerLetter"/>
+      <w:lvlText w:val="%2)"/>
+      <w:lvlJc w:val="left"/>
+      <w:pPr>
+        <w:ind w:left="840" w:hanging="420"/>
+      </w:pPr>
+    </w:lvl>
+    <w:lvl w:ilvl="2" w:tplc="0409001B" w:tentative="1">
+      <w:start w:val="1"/>
+      <w:numFmt w:val="lowerRoman"/>
+      <w:lvlText w:val="%3."/>
+      <w:lvlJc w:val="right"/>
+      <w:pPr>
+        <w:ind w:left="1260" w:hanging="420"/>
+      </w:pPr>
+    </w:lvl>
+    <w:lvl w:ilvl="3" w:tplc="0409000F" w:tentative="1">
+      <w:start w:val="1"/>
+      <w:numFmt w:val="decimal"/>
+      <w:lvlText w:val="%4."/>
+      <w:lvlJc w:val="left"/>
+      <w:pPr>
+        <w:ind w:left="1680" w:hanging="420"/>
+      </w:pPr>
+    </w:lvl>
+    <w:lvl w:ilvl="4" w:tplc="04090019" w:tentative="1">
+      <w:start w:val="1"/>
+      <w:numFmt w:val="lowerLetter"/>
+      <w:lvlText w:val="%5)"/>
+      <w:lvlJc w:val="left"/>
+      <w:pPr>
+        <w:ind w:left="2100" w:hanging="420"/>
+      </w:pPr>
+    </w:lvl>
+    <w:lvl w:ilvl="5" w:tplc="0409001B" w:tentative="1">
+      <w:start w:val="1"/>
+      <w:numFmt w:val="lowerRoman"/>
+      <w:lvlText w:val="%6."/>
+      <w:lvlJc w:val="right"/>
+      <w:pPr>
+        <w:ind w:left="2520" w:hanging="420"/>
+      </w:pPr>
+    </w:lvl>
+    <w:lvl w:ilvl="6" w:tplc="0409000F" w:tentative="1">
+      <w:start w:val="1"/>
+      <w:numFmt w:val="decimal"/>
+      <w:lvlText w:val="%7."/>
+      <w:lvlJc w:val="left"/>
+      <w:pPr>
+        <w:ind w:left="2940" w:hanging="420"/>
+      </w:pPr>
+    </w:lvl>
+    <w:lvl w:ilvl="7" w:tplc="04090019" w:tentative="1">
+      <w:start w:val="1"/>
+      <w:numFmt w:val="lowerLetter"/>
+      <w:lvlText w:val="%8)"/>
+      <w:lvlJc w:val="left"/>
+      <w:pPr>
+        <w:ind w:left="3360" w:hanging="420"/>
+      </w:pPr>
+    </w:lvl>
+    <w:lvl w:ilvl="8" w:tplc="0409001B" w:tentative="1">
+      <w:start w:val="1"/>
+      <w:numFmt w:val="lowerRoman"/>
+      <w:lvlText w:val="%9."/>
+      <w:lvlJc w:val="right"/>
+      <w:pPr>
+        <w:ind w:left="3780" w:hanging="420"/>
+      </w:pPr>
+    </w:lvl>
+  </w:abstractNum>
+  <w:num w:numId="1">
+    <w:abstractNumId w:val="0"/>
+  </w:num>
+</w:numbering>
+</file>
+
 <file path=word/styles.xml><?xml version="1.0" encoding="utf-8"?>
-<w:styles xmlns:mc="http://schemas.openxmlformats.org/markup-compatibility/2006" xmlns:o="urn:schemas-microsoft-com:office:office" xmlns:r="http://schemas.openxmlformats.org/officeDocument/2006/relationships" xmlns:m="http://schemas.openxmlformats.org/officeDocument/2006/math" xmlns:v="urn:schemas-microsoft-com:vml" xmlns:w="http://schemas.openxmlformats.org/wordprocessingml/2006/main" xmlns:w14="http://schemas.microsoft.com/office/word/2010/wordml" xmlns:w10="urn:schemas-microsoft-com:office:word" xmlns:sl="http://schemas.openxmlformats.org/schemaLibrary/2006/main" mc:Ignorable="w14">
+<w:styles xmlns:mc="http://schemas.openxmlformats.org/markup-compatibility/2006" xmlns:r="http://schemas.openxmlformats.org/officeDocument/2006/relationships" xmlns:w="http://schemas.openxmlformats.org/wordprocessingml/2006/main" xmlns:w14="http://schemas.microsoft.com/office/word/2010/wordml" xmlns:w15="http://schemas.microsoft.com/office/word/2012/wordml" mc:Ignorable="w14 w15">
   <w:docDefaults>
     <w:rPrDefault>
       <w:rPr>
-        <w:rFonts w:ascii="Times New Roman" w:hAnsi="Times New Roman" w:eastAsia="宋体" w:cs="Times New Roman"/>
+        <w:rFonts w:ascii="Times New Roman" w:eastAsia="宋体" w:hAnsi="Times New Roman" w:cs="Times New Roman"/>
+        <w:lang w:val="en-US" w:eastAsia="zh-CN" w:bidi="ar-SA"/>
       </w:rPr>
     </w:rPrDefault>
+    <w:pPrDefault/>
   </w:docDefaults>
-  <w:latentStyles w:count="260" w:defQFormat="0" w:defUnhideWhenUsed="1" w:defSemiHidden="1" w:defUIPriority="99" w:defLockedState="0">
-    <w:lsdException w:qFormat="1" w:unhideWhenUsed="0" w:uiPriority="0" w:semiHidden="0" w:name="Normal"/>
-    <w:lsdException w:qFormat="1" w:unhideWhenUsed="0" w:uiPriority="0" w:semiHidden="0" w:name="heading 1"/>
-    <w:lsdException w:qFormat="1" w:uiPriority="0" w:semiHidden="0" w:name="heading 2"/>
-    <w:lsdException w:qFormat="1" w:uiPriority="0" w:name="heading 3"/>
-    <w:lsdException w:qFormat="1" w:uiPriority="0" w:name="heading 4"/>
-    <w:lsdException w:qFormat="1" w:uiPriority="0" w:name="heading 5"/>
-    <w:lsdException w:qFormat="1" w:uiPriority="0" w:name="heading 6"/>
-    <w:lsdException w:qFormat="1" w:uiPriority="0" w:name="heading 7"/>
-    <w:lsdException w:qFormat="1" w:uiPriority="0" w:name="heading 8"/>
-    <w:lsdException w:qFormat="1" w:uiPriority="0" w:name="heading 9"/>
-    <w:lsdException w:unhideWhenUsed="0" w:uiPriority="0" w:semiHidden="0" w:name="index 1"/>
-    <w:lsdException w:unhideWhenUsed="0" w:uiPriority="0" w:semiHidden="0" w:name="index 2"/>
-    <w:lsdException w:unhideWhenUsed="0" w:uiPriority="0" w:semiHidden="0" w:name="index 3"/>
-    <w:lsdException w:unhideWhenUsed="0" w:uiPriority="0" w:semiHidden="0" w:name="index 4"/>
-    <w:lsdException w:unhideWhenUsed="0" w:uiPriority="0" w:semiHidden="0" w:name="index 5"/>
-    <w:lsdException w:unhideWhenUsed="0" w:uiPriority="0" w:semiHidden="0" w:name="index 6"/>
-    <w:lsdException w:unhideWhenUsed="0" w:uiPriority="0" w:semiHidden="0" w:name="index 7"/>
-    <w:lsdException w:unhideWhenUsed="0" w:uiPriority="0" w:semiHidden="0" w:name="index 8"/>
-    <w:lsdException w:unhideWhenUsed="0" w:uiPriority="0" w:semiHidden="0" w:name="index 9"/>
-    <w:lsdException w:unhideWhenUsed="0" w:uiPriority="0" w:semiHidden="0" w:name="toc 1"/>
-    <w:lsdException w:unhideWhenUsed="0" w:uiPriority="0" w:semiHidden="0" w:name="toc 2"/>
-    <w:lsdException w:unhideWhenUsed="0" w:uiPriority="0" w:semiHidden="0" w:name="toc 3"/>
-    <w:lsdException w:unhideWhenUsed="0" w:uiPriority="0" w:semiHidden="0" w:name="toc 4"/>
-    <w:lsdException w:unhideWhenUsed="0" w:uiPriority="0" w:semiHidden="0" w:name="toc 5"/>
-    <w:lsdException w:unhideWhenUsed="0" w:uiPriority="0" w:semiHidden="0" w:name="toc 6"/>
-    <w:lsdException w:unhideWhenUsed="0" w:uiPriority="0" w:semiHidden="0" w:name="toc 7"/>
-    <w:lsdException w:unhideWhenUsed="0" w:uiPriority="0" w:semiHidden="0" w:name="toc 8"/>
-    <w:lsdException w:unhideWhenUsed="0" w:uiPriority="0" w:semiHidden="0" w:name="toc 9"/>
-    <w:lsdException w:unhideWhenUsed="0" w:uiPriority="0" w:semiHidden="0" w:name="Normal Indent"/>
-    <w:lsdException w:unhideWhenUsed="0" w:uiPriority="0" w:semiHidden="0" w:name="footnote text"/>
-    <w:lsdException w:unhideWhenUsed="0" w:uiPriority="0" w:semiHidden="0" w:name="annotation text"/>
-    <w:lsdException w:unhideWhenUsed="0" w:uiPriority="0" w:semiHidden="0" w:name="header"/>
-    <w:lsdException w:unhideWhenUsed="0" w:uiPriority="0" w:semiHidden="0" w:name="footer"/>
-    <w:lsdException w:unhideWhenUsed="0" w:uiPriority="0" w:semiHidden="0" w:name="index heading"/>
-    <w:lsdException w:qFormat="1" w:uiPriority="0" w:name="caption"/>
-    <w:lsdException w:unhideWhenUsed="0" w:uiPriority="0" w:semiHidden="0" w:name="table of figures"/>
-    <w:lsdException w:unhideWhenUsed="0" w:uiPriority="0" w:semiHidden="0" w:name="envelope address"/>
-    <w:lsdException w:unhideWhenUsed="0" w:uiPriority="0" w:semiHidden="0" w:name="envelope return"/>
-    <w:lsdException w:unhideWhenUsed="0" w:uiPriority="0" w:semiHidden="0" w:name="footnote reference"/>
-    <w:lsdException w:unhideWhenUsed="0" w:uiPriority="0" w:semiHidden="0" w:name="annotation reference"/>
-    <w:lsdException w:unhideWhenUsed="0" w:uiPriority="0" w:semiHidden="0" w:name="line number"/>
-    <w:lsdException w:unhideWhenUsed="0" w:uiPriority="0" w:semiHidden="0" w:name="page number"/>
-    <w:lsdException w:unhideWhenUsed="0" w:uiPriority="0" w:semiHidden="0" w:name="endnote reference"/>
-    <w:lsdException w:unhideWhenUsed="0" w:uiPriority="0" w:semiHidden="0" w:name="endnote text"/>
-    <w:lsdException w:unhideWhenUsed="0" w:uiPriority="0" w:semiHidden="0" w:name="table of authorities"/>
-    <w:lsdException w:unhideWhenUsed="0" w:uiPriority="0" w:semiHidden="0" w:name="macro"/>
-    <w:lsdException w:unhideWhenUsed="0" w:uiPriority="0" w:semiHidden="0" w:name="toa heading"/>
-    <w:lsdException w:unhideWhenUsed="0" w:uiPriority="0" w:semiHidden="0" w:name="List"/>
-    <w:lsdException w:unhideWhenUsed="0" w:uiPriority="0" w:semiHidden="0" w:name="List Bullet"/>
-    <w:lsdException w:unhideWhenUsed="0" w:uiPriority="0" w:semiHidden="0" w:name="List Number"/>
-    <w:lsdException w:unhideWhenUsed="0" w:uiPriority="0" w:semiHidden="0" w:name="List 2"/>
-    <w:lsdException w:unhideWhenUsed="0" w:uiPriority="0" w:semiHidden="0" w:name="List 3"/>
-    <w:lsdException w:unhideWhenUsed="0" w:uiPriority="0" w:semiHidden="0" w:name="List 4"/>
-    <w:lsdException w:unhideWhenUsed="0" w:uiPriority="0" w:semiHidden="0" w:name="List 5"/>
-    <w:lsdException w:unhideWhenUsed="0" w:uiPriority="0" w:semiHidden="0" w:name="List Bullet 2"/>
-    <w:lsdException w:unhideWhenUsed="0" w:uiPriority="0" w:semiHidden="0" w:name="List Bullet 3"/>
-    <w:lsdException w:unhideWhenUsed="0" w:uiPriority="0" w:semiHidden="0" w:name="List Bullet 4"/>
-    <w:lsdException w:unhideWhenUsed="0" w:uiPriority="0" w:semiHidden="0" w:name="List Bullet 5"/>
-    <w:lsdException w:unhideWhenUsed="0" w:uiPriority="0" w:semiHidden="0" w:name="List Number 2"/>
-    <w:lsdException w:unhideWhenUsed="0" w:uiPriority="0" w:semiHidden="0" w:name="List Number 3"/>
-    <w:lsdException w:unhideWhenUsed="0" w:uiPriority="0" w:semiHidden="0" w:name="List Number 4"/>
-    <w:lsdException w:unhideWhenUsed="0" w:uiPriority="0" w:semiHidden="0" w:name="List Number 5"/>
-    <w:lsdException w:qFormat="1" w:unhideWhenUsed="0" w:uiPriority="0" w:semiHidden="0" w:name="Title"/>
-    <w:lsdException w:unhideWhenUsed="0" w:uiPriority="0" w:semiHidden="0" w:name="Closing"/>
-    <w:lsdException w:unhideWhenUsed="0" w:uiPriority="0" w:semiHidden="0" w:name="Signature"/>
-    <w:lsdException w:qFormat="1" w:unhideWhenUsed="0" w:uiPriority="0" w:name="Default Paragraph Font"/>
-    <w:lsdException w:unhideWhenUsed="0" w:uiPriority="0" w:semiHidden="0" w:name="Body Text"/>
-    <w:lsdException w:unhideWhenUsed="0" w:uiPriority="0" w:semiHidden="0" w:name="Body Text Indent"/>
-    <w:lsdException w:unhideWhenUsed="0" w:uiPriority="0" w:semiHidden="0" w:name="List Continue"/>
-    <w:lsdException w:unhideWhenUsed="0" w:uiPriority="0" w:semiHidden="0" w:name="List Continue 2"/>
-    <w:lsdException w:unhideWhenUsed="0" w:uiPriority="0" w:semiHidden="0" w:name="List Continue 3"/>
-    <w:lsdException w:unhideWhenUsed="0" w:uiPriority="0" w:semiHidden="0" w:name="List Continue 4"/>
-    <w:lsdException w:unhideWhenUsed="0" w:uiPriority="0" w:semiHidden="0" w:name="List Continue 5"/>
-    <w:lsdException w:unhideWhenUsed="0" w:uiPriority="0" w:semiHidden="0" w:name="Message Header"/>
-    <w:lsdException w:qFormat="1" w:unhideWhenUsed="0" w:uiPriority="0" w:semiHidden="0" w:name="Subtitle"/>
-    <w:lsdException w:unhideWhenUsed="0" w:uiPriority="0" w:semiHidden="0" w:name="Salutation"/>
-    <w:lsdException w:unhideWhenUsed="0" w:uiPriority="0" w:semiHidden="0" w:name="Date"/>
-    <w:lsdException w:unhideWhenUsed="0" w:uiPriority="0" w:semiHidden="0" w:name="Body Text First Indent"/>
-    <w:lsdException w:unhideWhenUsed="0" w:uiPriority="0" w:semiHidden="0" w:name="Body Text First Indent 2"/>
-    <w:lsdException w:unhideWhenUsed="0" w:uiPriority="0" w:semiHidden="0" w:name="Note Heading"/>
-    <w:lsdException w:unhideWhenUsed="0" w:uiPriority="0" w:semiHidden="0" w:name="Body Text 2"/>
-    <w:lsdException w:unhideWhenUsed="0" w:uiPriority="0" w:semiHidden="0" w:name="Body Text 3"/>
-    <w:lsdException w:unhideWhenUsed="0" w:uiPriority="0" w:semiHidden="0" w:name="Body Text Indent 2"/>
-    <w:lsdException w:unhideWhenUsed="0" w:uiPriority="0" w:semiHidden="0" w:name="Body Text Indent 3"/>
-    <w:lsdException w:unhideWhenUsed="0" w:uiPriority="0" w:semiHidden="0" w:name="Block Text"/>
-    <w:lsdException w:unhideWhenUsed="0" w:uiPriority="0" w:semiHidden="0" w:name="Hyperlink"/>
-    <w:lsdException w:unhideWhenUsed="0" w:uiPriority="0" w:semiHidden="0" w:name="FollowedHyperlink"/>
-    <w:lsdException w:qFormat="1" w:unhideWhenUsed="0" w:uiPriority="0" w:semiHidden="0" w:name="Strong"/>
-    <w:lsdException w:qFormat="1" w:unhideWhenUsed="0" w:uiPriority="0" w:semiHidden="0" w:name="Emphasis"/>
-    <w:lsdException w:unhideWhenUsed="0" w:uiPriority="0" w:semiHidden="0" w:name="Document Map"/>
-    <w:lsdException w:unhideWhenUsed="0" w:uiPriority="0" w:semiHidden="0" w:name="Plain Text"/>
-    <w:lsdException w:unhideWhenUsed="0" w:uiPriority="0" w:semiHidden="0" w:name="E-mail Signature"/>
-    <w:lsdException w:unhideWhenUsed="0" w:uiPriority="0" w:semiHidden="0" w:name="Normal (Web)"/>
-    <w:lsdException w:unhideWhenUsed="0" w:uiPriority="0" w:semiHidden="0" w:name="HTML Acronym"/>
-    <w:lsdException w:unhideWhenUsed="0" w:uiPriority="0" w:semiHidden="0" w:name="HTML Address"/>
-    <w:lsdException w:unhideWhenUsed="0" w:uiPriority="0" w:semiHidden="0" w:name="HTML Cite"/>
-    <w:lsdException w:unhideWhenUsed="0" w:uiPriority="0" w:semiHidden="0" w:name="HTML Code"/>
-    <w:lsdException w:unhideWhenUsed="0" w:uiPriority="0" w:semiHidden="0" w:name="HTML Definition"/>
-    <w:lsdException w:unhideWhenUsed="0" w:uiPriority="0" w:semiHidden="0" w:name="HTML Keyboard"/>
-    <w:lsdException w:unhideWhenUsed="0" w:uiPriority="0" w:semiHidden="0" w:name="HTML Preformatted"/>
-    <w:lsdException w:unhideWhenUsed="0" w:uiPriority="0" w:semiHidden="0" w:name="HTML Sample"/>
-    <w:lsdException w:unhideWhenUsed="0" w:uiPriority="0" w:semiHidden="0" w:name="HTML Typewriter"/>
-    <w:lsdException w:unhideWhenUsed="0" w:uiPriority="0" w:semiHidden="0" w:name="HTML Variable"/>
-    <w:lsdException w:unhideWhenUsed="0" w:uiPriority="0" w:name="Normal Table"/>
-    <w:lsdException w:unhideWhenUsed="0" w:uiPriority="0" w:semiHidden="0" w:name="annotation subject"/>
-    <w:lsdException w:unhideWhenUsed="0" w:uiPriority="0" w:semiHidden="0" w:name="Table Simple 1"/>
-    <w:lsdException w:unhideWhenUsed="0" w:uiPriority="0" w:semiHidden="0" w:name="Table Simple 2"/>
-    <w:lsdException w:unhideWhenUsed="0" w:uiPriority="0" w:semiHidden="0" w:name="Table Simple 3"/>
-    <w:lsdException w:unhideWhenUsed="0" w:uiPriority="0" w:semiHidden="0" w:name="Table Classic 1"/>
-    <w:lsdException w:unhideWhenUsed="0" w:uiPriority="0" w:semiHidden="0" w:name="Table Classic 2"/>
-    <w:lsdException w:unhideWhenUsed="0" w:uiPriority="0" w:semiHidden="0" w:name="Table Classic 3"/>
-    <w:lsdException w:unhideWhenUsed="0" w:uiPriority="0" w:semiHidden="0" w:name="Table Classic 4"/>
-    <w:lsdException w:unhideWhenUsed="0" w:uiPriority="0" w:semiHidden="0" w:name="Table Colorful 1"/>
-    <w:lsdException w:unhideWhenUsed="0" w:uiPriority="0" w:semiHidden="0" w:name="Table Colorful 2"/>
-    <w:lsdException w:unhideWhenUsed="0" w:uiPriority="0" w:semiHidden="0" w:name="Table Colorful 3"/>
-    <w:lsdException w:unhideWhenUsed="0" w:uiPriority="0" w:semiHidden="0" w:name="Table Columns 1"/>
-    <w:lsdException w:unhideWhenUsed="0" w:uiPriority="0" w:semiHidden="0" w:name="Table Columns 2"/>
-    <w:lsdException w:unhideWhenUsed="0" w:uiPriority="0" w:semiHidden="0" w:name="Table Columns 3"/>
-    <w:lsdException w:unhideWhenUsed="0" w:uiPriority="0" w:semiHidden="0" w:name="Table Columns 4"/>
-    <w:lsdException w:unhideWhenUsed="0" w:uiPriority="0" w:semiHidden="0" w:name="Table Columns 5"/>
-    <w:lsdException w:unhideWhenUsed="0" w:uiPriority="0" w:semiHidden="0" w:name="Table Grid 1"/>
-    <w:lsdException w:unhideWhenUsed="0" w:uiPriority="0" w:semiHidden="0" w:name="Table Grid 2"/>
-    <w:lsdException w:unhideWhenUsed="0" w:uiPriority="0" w:semiHidden="0" w:name="Table Grid 3"/>
-    <w:lsdException w:unhideWhenUsed="0" w:uiPriority="0" w:semiHidden="0" w:name="Table Grid 4"/>
-    <w:lsdException w:unhideWhenUsed="0" w:uiPriority="0" w:semiHidden="0" w:name="Table Grid 5"/>
-    <w:lsdException w:unhideWhenUsed="0" w:uiPriority="0" w:semiHidden="0" w:name="Table Grid 6"/>
-    <w:lsdException w:unhideWhenUsed="0" w:uiPriority="0" w:semiHidden="0" w:name="Table Grid 7"/>
-    <w:lsdException w:unhideWhenUsed="0" w:uiPriority="0" w:semiHidden="0" w:name="Table Grid 8"/>
-    <w:lsdException w:unhideWhenUsed="0" w:uiPriority="0" w:semiHidden="0" w:name="Table List 1"/>
-    <w:lsdException w:unhideWhenUsed="0" w:uiPriority="0" w:semiHidden="0" w:name="Table List 2"/>
-    <w:lsdException w:unhideWhenUsed="0" w:uiPriority="0" w:semiHidden="0" w:name="Table List 3"/>
-    <w:lsdException w:unhideWhenUsed="0" w:uiPriority="0" w:semiHidden="0" w:name="Table List 4"/>
-    <w:lsdException w:unhideWhenUsed="0" w:uiPriority="0" w:semiHidden="0" w:name="Table List 5"/>
-    <w:lsdException w:unhideWhenUsed="0" w:uiPriority="0" w:semiHidden="0" w:name="Table List 6"/>
-    <w:lsdException w:unhideWhenUsed="0" w:uiPriority="0" w:semiHidden="0" w:name="Table List 7"/>
-    <w:lsdException w:unhideWhenUsed="0" w:uiPriority="0" w:semiHidden="0" w:name="Table List 8"/>
-    <w:lsdException w:unhideWhenUsed="0" w:uiPriority="0" w:semiHidden="0" w:name="Table 3D effects 1"/>
-    <w:lsdException w:unhideWhenUsed="0" w:uiPriority="0" w:semiHidden="0" w:name="Table 3D effects 2"/>
-    <w:lsdException w:unhideWhenUsed="0" w:uiPriority="0" w:semiHidden="0" w:name="Table 3D effects 3"/>
-    <w:lsdException w:unhideWhenUsed="0" w:uiPriority="0" w:semiHidden="0" w:name="Table Contemporary"/>
-    <w:lsdException w:unhideWhenUsed="0" w:uiPriority="0" w:semiHidden="0" w:name="Table Elegant"/>
-    <w:lsdException w:unhideWhenUsed="0" w:uiPriority="0" w:semiHidden="0" w:name="Table Professional"/>
-    <w:lsdException w:unhideWhenUsed="0" w:uiPriority="0" w:semiHidden="0" w:name="Table Subtle 1"/>
-    <w:lsdException w:unhideWhenUsed="0" w:uiPriority="0" w:semiHidden="0" w:name="Table Subtle 2"/>
-    <w:lsdException w:unhideWhenUsed="0" w:uiPriority="0" w:semiHidden="0" w:name="Table Web 1"/>
-    <w:lsdException w:unhideWhenUsed="0" w:uiPriority="0" w:semiHidden="0" w:name="Table Web 2"/>
-    <w:lsdException w:unhideWhenUsed="0" w:uiPriority="0" w:semiHidden="0" w:name="Table Web 3"/>
-    <w:lsdException w:unhideWhenUsed="0" w:uiPriority="0" w:semiHidden="0" w:name="Balloon Text"/>
-    <w:lsdException w:unhideWhenUsed="0" w:uiPriority="0" w:semiHidden="0" w:name="Table Grid"/>
-    <w:lsdException w:unhideWhenUsed="0" w:uiPriority="0" w:semiHidden="0" w:name="Table Theme"/>
-    <w:lsdException w:unhideWhenUsed="0" w:uiPriority="60" w:semiHidden="0" w:name="Light Shading"/>
-    <w:lsdException w:unhideWhenUsed="0" w:uiPriority="61" w:semiHidden="0" w:name="Light List"/>
-    <w:lsdException w:unhideWhenUsed="0" w:uiPriority="62" w:semiHidden="0" w:name="Light Grid"/>
-    <w:lsdException w:unhideWhenUsed="0" w:uiPriority="63" w:semiHidden="0" w:name="Medium Shading 1"/>
-    <w:lsdException w:unhideWhenUsed="0" w:uiPriority="64" w:semiHidden="0" w:name="Medium Shading 2"/>
-    <w:lsdException w:unhideWhenUsed="0" w:uiPriority="65" w:semiHidden="0" w:name="Medium List 1"/>
-    <w:lsdException w:unhideWhenUsed="0" w:uiPriority="66" w:semiHidden="0" w:name="Medium List 2"/>
-    <w:lsdException w:unhideWhenUsed="0" w:uiPriority="67" w:semiHidden="0" w:name="Medium Grid 1"/>
-    <w:lsdException w:unhideWhenUsed="0" w:uiPriority="68" w:semiHidden="0" w:name="Medium Grid 2"/>
-    <w:lsdException w:unhideWhenUsed="0" w:uiPriority="69" w:semiHidden="0" w:name="Medium Grid 3"/>
-    <w:lsdException w:unhideWhenUsed="0" w:uiPriority="70" w:semiHidden="0" w:name="Dark List"/>
-    <w:lsdException w:unhideWhenUsed="0" w:uiPriority="71" w:semiHidden="0" w:name="Colorful Shading"/>
-    <w:lsdException w:unhideWhenUsed="0" w:uiPriority="72" w:semiHidden="0" w:name="Colorful List"/>
-    <w:lsdException w:unhideWhenUsed="0" w:uiPriority="73" w:semiHidden="0" w:name="Colorful Grid"/>
-    <w:lsdException w:unhideWhenUsed="0" w:uiPriority="60" w:semiHidden="0" w:name="Light Shading Accent 1"/>
-    <w:lsdException w:unhideWhenUsed="0" w:uiPriority="61" w:semiHidden="0" w:name="Light List Accent 1"/>
-    <w:lsdException w:unhideWhenUsed="0" w:uiPriority="62" w:semiHidden="0" w:name="Light Grid Accent 1"/>
-    <w:lsdException w:unhideWhenUsed="0" w:uiPriority="63" w:semiHidden="0" w:name="Medium Shading 1 Accent 1"/>
-    <w:lsdException w:unhideWhenUsed="0" w:uiPriority="64" w:semiHidden="0" w:name="Medium Shading 2 Accent 1"/>
-    <w:lsdException w:unhideWhenUsed="0" w:uiPriority="65" w:semiHidden="0" w:name="Medium List 1 Accent 1"/>
-    <w:lsdException w:unhideWhenUsed="0" w:uiPriority="66" w:semiHidden="0" w:name="Medium List 2 Accent 1"/>
-    <w:lsdException w:unhideWhenUsed="0" w:uiPriority="67" w:semiHidden="0" w:name="Medium Grid 1 Accent 1"/>
-    <w:lsdException w:unhideWhenUsed="0" w:uiPriority="68" w:semiHidden="0" w:name="Medium Grid 2 Accent 1"/>
-    <w:lsdException w:unhideWhenUsed="0" w:uiPriority="69" w:semiHidden="0" w:name="Medium Grid 3 Accent 1"/>
-    <w:lsdException w:unhideWhenUsed="0" w:uiPriority="70" w:semiHidden="0" w:name="Dark List Accent 1"/>
-    <w:lsdException w:unhideWhenUsed="0" w:uiPriority="71" w:semiHidden="0" w:name="Colorful Shading Accent 1"/>
-    <w:lsdException w:unhideWhenUsed="0" w:uiPriority="72" w:semiHidden="0" w:name="Colorful List Accent 1"/>
-    <w:lsdException w:unhideWhenUsed="0" w:uiPriority="73" w:semiHidden="0" w:name="Colorful Grid Accent 1"/>
-    <w:lsdException w:unhideWhenUsed="0" w:uiPriority="60" w:semiHidden="0" w:name="Light Shading Accent 2"/>
-    <w:lsdException w:unhideWhenUsed="0" w:uiPriority="61" w:semiHidden="0" w:name="Light List Accent 2"/>
-    <w:lsdException w:unhideWhenUsed="0" w:uiPriority="62" w:semiHidden="0" w:name="Light Grid Accent 2"/>
-    <w:lsdException w:unhideWhenUsed="0" w:uiPriority="63" w:semiHidden="0" w:name="Medium Shading 1 Accent 2"/>
-    <w:lsdException w:unhideWhenUsed="0" w:uiPriority="64" w:semiHidden="0" w:name="Medium Shading 2 Accent 2"/>
-    <w:lsdException w:unhideWhenUsed="0" w:uiPriority="65" w:semiHidden="0" w:name="Medium List 1 Accent 2"/>
-    <w:lsdException w:unhideWhenUsed="0" w:uiPriority="66" w:semiHidden="0" w:name="Medium List 2 Accent 2"/>
-    <w:lsdException w:unhideWhenUsed="0" w:uiPriority="67" w:semiHidden="0" w:name="Medium Grid 1 Accent 2"/>
-    <w:lsdException w:unhideWhenUsed="0" w:uiPriority="68" w:semiHidden="0" w:name="Medium Grid 2 Accent 2"/>
-    <w:lsdException w:unhideWhenUsed="0" w:uiPriority="69" w:semiHidden="0" w:name="Medium Grid 3 Accent 2"/>
-    <w:lsdException w:unhideWhenUsed="0" w:uiPriority="70" w:semiHidden="0" w:name="Dark List Accent 2"/>
-    <w:lsdException w:unhideWhenUsed="0" w:uiPriority="71" w:semiHidden="0" w:name="Colorful Shading Accent 2"/>
-    <w:lsdException w:unhideWhenUsed="0" w:uiPriority="72" w:semiHidden="0" w:name="Colorful List Accent 2"/>
-    <w:lsdException w:unhideWhenUsed="0" w:uiPriority="73" w:semiHidden="0" w:name="Colorful Grid Accent 2"/>
-    <w:lsdException w:unhideWhenUsed="0" w:uiPriority="60" w:semiHidden="0" w:name="Light Shading Accent 3"/>
-    <w:lsdException w:unhideWhenUsed="0" w:uiPriority="61" w:semiHidden="0" w:name="Light List Accent 3"/>
-    <w:lsdException w:unhideWhenUsed="0" w:uiPriority="62" w:semiHidden="0" w:name="Light Grid Accent 3"/>
-    <w:lsdException w:unhideWhenUsed="0" w:uiPriority="63" w:semiHidden="0" w:name="Medium Shading 1 Accent 3"/>
-    <w:lsdException w:unhideWhenUsed="0" w:uiPriority="64" w:semiHidden="0" w:name="Medium Shading 2 Accent 3"/>
-    <w:lsdException w:unhideWhenUsed="0" w:uiPriority="65" w:semiHidden="0" w:name="Medium List 1 Accent 3"/>
-    <w:lsdException w:unhideWhenUsed="0" w:uiPriority="66" w:semiHidden="0" w:name="Medium List 2 Accent 3"/>
-    <w:lsdException w:unhideWhenUsed="0" w:uiPriority="67" w:semiHidden="0" w:name="Medium Grid 1 Accent 3"/>
-    <w:lsdException w:unhideWhenUsed="0" w:uiPriority="68" w:semiHidden="0" w:name="Medium Grid 2 Accent 3"/>
-    <w:lsdException w:unhideWhenUsed="0" w:uiPriority="69" w:semiHidden="0" w:name="Medium Grid 3 Accent 3"/>
-    <w:lsdException w:unhideWhenUsed="0" w:uiPriority="70" w:semiHidden="0" w:name="Dark List Accent 3"/>
-    <w:lsdException w:unhideWhenUsed="0" w:uiPriority="71" w:semiHidden="0" w:name="Colorful Shading Accent 3"/>
-    <w:lsdException w:unhideWhenUsed="0" w:uiPriority="72" w:semiHidden="0" w:name="Colorful List Accent 3"/>
-    <w:lsdException w:unhideWhenUsed="0" w:uiPriority="73" w:semiHidden="0" w:name="Colorful Grid Accent 3"/>
-    <w:lsdException w:unhideWhenUsed="0" w:uiPriority="60" w:semiHidden="0" w:name="Light Shading Accent 4"/>
-    <w:lsdException w:unhideWhenUsed="0" w:uiPriority="61" w:semiHidden="0" w:name="Light List Accent 4"/>
-    <w:lsdException w:unhideWhenUsed="0" w:uiPriority="62" w:semiHidden="0" w:name="Light Grid Accent 4"/>
-    <w:lsdException w:unhideWhenUsed="0" w:uiPriority="63" w:semiHidden="0" w:name="Medium Shading 1 Accent 4"/>
-    <w:lsdException w:unhideWhenUsed="0" w:uiPriority="64" w:semiHidden="0" w:name="Medium Shading 2 Accent 4"/>
-    <w:lsdException w:unhideWhenUsed="0" w:uiPriority="65" w:semiHidden="0" w:name="Medium List 1 Accent 4"/>
-    <w:lsdException w:unhideWhenUsed="0" w:uiPriority="66" w:semiHidden="0" w:name="Medium List 2 Accent 4"/>
-    <w:lsdException w:unhideWhenUsed="0" w:uiPriority="67" w:semiHidden="0" w:name="Medium Grid 1 Accent 4"/>
-    <w:lsdException w:unhideWhenUsed="0" w:uiPriority="68" w:semiHidden="0" w:name="Medium Grid 2 Accent 4"/>
-    <w:lsdException w:unhideWhenUsed="0" w:uiPriority="69" w:semiHidden="0" w:name="Medium Grid 3 Accent 4"/>
-    <w:lsdException w:unhideWhenUsed="0" w:uiPriority="70" w:semiHidden="0" w:name="Dark List Accent 4"/>
-    <w:lsdException w:unhideWhenUsed="0" w:uiPriority="71" w:semiHidden="0" w:name="Colorful Shading Accent 4"/>
-    <w:lsdException w:unhideWhenUsed="0" w:uiPriority="72" w:semiHidden="0" w:name="Colorful List Accent 4"/>
-    <w:lsdException w:unhideWhenUsed="0" w:uiPriority="73" w:semiHidden="0" w:name="Colorful Grid Accent 4"/>
-    <w:lsdException w:unhideWhenUsed="0" w:uiPriority="60" w:semiHidden="0" w:name="Light Shading Accent 5"/>
-    <w:lsdException w:unhideWhenUsed="0" w:uiPriority="61" w:semiHidden="0" w:name="Light List Accent 5"/>
-    <w:lsdException w:unhideWhenUsed="0" w:uiPriority="62" w:semiHidden="0" w:name="Light Grid Accent 5"/>
-    <w:lsdException w:unhideWhenUsed="0" w:uiPriority="63" w:semiHidden="0" w:name="Medium Shading 1 Accent 5"/>
-    <w:lsdException w:unhideWhenUsed="0" w:uiPriority="64" w:semiHidden="0" w:name="Medium Shading 2 Accent 5"/>
-    <w:lsdException w:unhideWhenUsed="0" w:uiPriority="65" w:semiHidden="0" w:name="Medium List 1 Accent 5"/>
-    <w:lsdException w:unhideWhenUsed="0" w:uiPriority="66" w:semiHidden="0" w:name="Medium List 2 Accent 5"/>
-    <w:lsdException w:unhideWhenUsed="0" w:uiPriority="67" w:semiHidden="0" w:name="Medium Grid 1 Accent 5"/>
-    <w:lsdException w:unhideWhenUsed="0" w:uiPriority="68" w:semiHidden="0" w:name="Medium Grid 2 Accent 5"/>
-    <w:lsdException w:unhideWhenUsed="0" w:uiPriority="69" w:semiHidden="0" w:name="Medium Grid 3 Accent 5"/>
-    <w:lsdException w:unhideWhenUsed="0" w:uiPriority="70" w:semiHidden="0" w:name="Dark List Accent 5"/>
-    <w:lsdException w:unhideWhenUsed="0" w:uiPriority="71" w:semiHidden="0" w:name="Colorful Shading Accent 5"/>
-    <w:lsdException w:unhideWhenUsed="0" w:uiPriority="72" w:semiHidden="0" w:name="Colorful List Accent 5"/>
-    <w:lsdException w:unhideWhenUsed="0" w:uiPriority="73" w:semiHidden="0" w:name="Colorful Grid Accent 5"/>
-    <w:lsdException w:unhideWhenUsed="0" w:uiPriority="60" w:semiHidden="0" w:name="Light Shading Accent 6"/>
-    <w:lsdException w:unhideWhenUsed="0" w:uiPriority="61" w:semiHidden="0" w:name="Light List Accent 6"/>
-    <w:lsdException w:unhideWhenUsed="0" w:uiPriority="62" w:semiHidden="0" w:name="Light Grid Accent 6"/>
-    <w:lsdException w:unhideWhenUsed="0" w:uiPriority="63" w:semiHidden="0" w:name="Medium Shading 1 Accent 6"/>
-    <w:lsdException w:unhideWhenUsed="0" w:uiPriority="64" w:semiHidden="0" w:name="Medium Shading 2 Accent 6"/>
-    <w:lsdException w:unhideWhenUsed="0" w:uiPriority="65" w:semiHidden="0" w:name="Medium List 1 Accent 6"/>
-    <w:lsdException w:unhideWhenUsed="0" w:uiPriority="66" w:semiHidden="0" w:name="Medium List 2 Accent 6"/>
-    <w:lsdException w:unhideWhenUsed="0" w:uiPriority="67" w:semiHidden="0" w:name="Medium Grid 1 Accent 6"/>
-    <w:lsdException w:unhideWhenUsed="0" w:uiPriority="68" w:semiHidden="0" w:name="Medium Grid 2 Accent 6"/>
-    <w:lsdException w:unhideWhenUsed="0" w:uiPriority="69" w:semiHidden="0" w:name="Medium Grid 3 Accent 6"/>
-    <w:lsdException w:unhideWhenUsed="0" w:uiPriority="70" w:semiHidden="0" w:name="Dark List Accent 6"/>
-    <w:lsdException w:unhideWhenUsed="0" w:uiPriority="71" w:semiHidden="0" w:name="Colorful Shading Accent 6"/>
-    <w:lsdException w:unhideWhenUsed="0" w:uiPriority="72" w:semiHidden="0" w:name="Colorful List Accent 6"/>
-    <w:lsdException w:unhideWhenUsed="0" w:uiPriority="73" w:semiHidden="0" w:name="Colorful Grid Accent 6"/>
+  <w:latentStyles w:defLockedState="0" w:defUIPriority="0" w:defSemiHidden="0" w:defUnhideWhenUsed="0" w:defQFormat="0" w:count="371">
+    <w:lsdException w:name="Normal" w:qFormat="1"/>
+    <w:lsdException w:name="heading 1" w:qFormat="1"/>
+    <w:lsdException w:name="heading 2" w:unhideWhenUsed="1" w:qFormat="1"/>
+    <w:lsdException w:name="heading 3" w:semiHidden="1" w:unhideWhenUsed="1" w:qFormat="1"/>
+    <w:lsdException w:name="heading 4" w:semiHidden="1" w:unhideWhenUsed="1" w:qFormat="1"/>
+    <w:lsdException w:name="heading 5" w:semiHidden="1" w:unhideWhenUsed="1" w:qFormat="1"/>
+    <w:lsdException w:name="heading 6" w:semiHidden="1" w:unhideWhenUsed="1" w:qFormat="1"/>
+    <w:lsdException w:name="heading 7" w:semiHidden="1" w:unhideWhenUsed="1" w:qFormat="1"/>
+    <w:lsdException w:name="heading 8" w:semiHidden="1" w:unhideWhenUsed="1" w:qFormat="1"/>
+    <w:lsdException w:name="heading 9" w:semiHidden="1" w:unhideWhenUsed="1" w:qFormat="1"/>
+    <w:lsdException w:name="caption" w:semiHidden="1" w:unhideWhenUsed="1" w:qFormat="1"/>
+    <w:lsdException w:name="Title" w:qFormat="1"/>
+    <w:lsdException w:name="Default Paragraph Font" w:semiHidden="1" w:qFormat="1"/>
+    <w:lsdException w:name="Subtitle" w:qFormat="1"/>
+    <w:lsdException w:name="Strong" w:qFormat="1"/>
+    <w:lsdException w:name="Emphasis" w:qFormat="1"/>
+    <w:lsdException w:name="HTML Top of Form" w:semiHidden="1" w:uiPriority="99" w:unhideWhenUsed="1"/>
+    <w:lsdException w:name="HTML Bottom of Form" w:semiHidden="1" w:uiPriority="99" w:unhideWhenUsed="1"/>
+    <w:lsdException w:name="Normal Table" w:semiHidden="1" w:unhideWhenUsed="1"/>
+    <w:lsdException w:name="No List" w:semiHidden="1" w:uiPriority="99" w:unhideWhenUsed="1"/>
+    <w:lsdException w:name="Outline List 1" w:semiHidden="1" w:uiPriority="99" w:unhideWhenUsed="1"/>
+    <w:lsdException w:name="Outline List 2" w:semiHidden="1" w:uiPriority="99" w:unhideWhenUsed="1"/>
+    <w:lsdException w:name="Outline List 3" w:semiHidden="1" w:uiPriority="99" w:unhideWhenUsed="1"/>
+    <w:lsdException w:name="Table Simple 1" w:semiHidden="1" w:unhideWhenUsed="1"/>
+    <w:lsdException w:name="Table Simple 2" w:semiHidden="1" w:unhideWhenUsed="1"/>
+    <w:lsdException w:name="Table Simple 3" w:semiHidden="1" w:unhideWhenUsed="1"/>
+    <w:lsdException w:name="Table Classic 1" w:semiHidden="1" w:unhideWhenUsed="1"/>
+    <w:lsdException w:name="Table Classic 2" w:semiHidden="1" w:unhideWhenUsed="1"/>
+    <w:lsdException w:name="Table Classic 3" w:semiHidden="1" w:unhideWhenUsed="1"/>
+    <w:lsdException w:name="Table Classic 4" w:semiHidden="1" w:unhideWhenUsed="1"/>
+    <w:lsdException w:name="Table Colorful 1" w:semiHidden="1" w:unhideWhenUsed="1"/>
+    <w:lsdException w:name="Table Colorful 2" w:semiHidden="1" w:unhideWhenUsed="1"/>
+    <w:lsdException w:name="Table Colorful 3" w:semiHidden="1" w:unhideWhenUsed="1"/>
+    <w:lsdException w:name="Table Columns 1" w:semiHidden="1" w:unhideWhenUsed="1"/>
+    <w:lsdException w:name="Table Columns 2" w:semiHidden="1" w:unhideWhenUsed="1"/>
+    <w:lsdException w:name="Table Columns 3" w:semiHidden="1" w:unhideWhenUsed="1"/>
+    <w:lsdException w:name="Table Columns 4" w:semiHidden="1" w:unhideWhenUsed="1"/>
+    <w:lsdException w:name="Table Columns 5" w:semiHidden="1" w:unhideWhenUsed="1"/>
+    <w:lsdException w:name="Table Grid 1" w:semiHidden="1" w:unhideWhenUsed="1"/>
+    <w:lsdException w:name="Table Grid 2" w:semiHidden="1" w:unhideWhenUsed="1"/>
+    <w:lsdException w:name="Table Grid 3" w:semiHidden="1" w:unhideWhenUsed="1"/>
+    <w:lsdException w:name="Table Grid 4" w:semiHidden="1" w:unhideWhenUsed="1"/>
+    <w:lsdException w:name="Table Grid 5" w:semiHidden="1" w:unhideWhenUsed="1"/>
+    <w:lsdException w:name="Table Grid 6" w:semiHidden="1" w:unhideWhenUsed="1"/>
+    <w:lsdException w:name="Table Grid 7" w:semiHidden="1" w:unhideWhenUsed="1"/>
+    <w:lsdException w:name="Table Grid 8" w:semiHidden="1" w:unhideWhenUsed="1"/>
+    <w:lsdException w:name="Table List 1" w:semiHidden="1" w:unhideWhenUsed="1"/>
+    <w:lsdException w:name="Table List 2" w:semiHidden="1" w:unhideWhenUsed="1"/>
+    <w:lsdException w:name="Table List 3" w:semiHidden="1" w:unhideWhenUsed="1"/>
+    <w:lsdException w:name="Table List 4" w:semiHidden="1" w:unhideWhenUsed="1"/>
+    <w:lsdException w:name="Table List 5" w:semiHidden="1" w:unhideWhenUsed="1"/>
+    <w:lsdException w:name="Table List 6" w:semiHidden="1" w:unhideWhenUsed="1"/>
+    <w:lsdException w:name="Table List 7" w:semiHidden="1" w:unhideWhenUsed="1"/>
+    <w:lsdException w:name="Table List 8" w:semiHidden="1" w:unhideWhenUsed="1"/>
+    <w:lsdException w:name="Table 3D effects 1" w:semiHidden="1" w:unhideWhenUsed="1"/>
+    <w:lsdException w:name="Table 3D effects 2" w:semiHidden="1" w:unhideWhenUsed="1"/>
+    <w:lsdException w:name="Table 3D effects 3" w:semiHidden="1" w:unhideWhenUsed="1"/>
+    <w:lsdException w:name="Table Contemporary" w:semiHidden="1" w:unhideWhenUsed="1"/>
+    <w:lsdException w:name="Table Elegant" w:semiHidden="1" w:unhideWhenUsed="1"/>
+    <w:lsdException w:name="Table Professional" w:semiHidden="1" w:unhideWhenUsed="1"/>
+    <w:lsdException w:name="Table Subtle 1" w:semiHidden="1" w:unhideWhenUsed="1"/>
+    <w:lsdException w:name="Table Subtle 2" w:semiHidden="1" w:unhideWhenUsed="1"/>
+    <w:lsdException w:name="Table Web 1" w:semiHidden="1" w:unhideWhenUsed="1"/>
+    <w:lsdException w:name="Table Web 2" w:semiHidden="1" w:unhideWhenUsed="1"/>
+    <w:lsdException w:name="Table Web 3" w:semiHidden="1" w:unhideWhenUsed="1"/>
+    <w:lsdException w:name="Table Grid" w:semiHidden="1" w:unhideWhenUsed="1"/>
+    <w:lsdException w:name="Table Theme" w:semiHidden="1" w:unhideWhenUsed="1"/>
+    <w:lsdException w:name="Placeholder Text" w:semiHidden="1" w:uiPriority="99"/>
+    <w:lsdException w:name="No Spacing" w:uiPriority="99"/>
+    <w:lsdException w:name="Light Shading" w:uiPriority="60"/>
+    <w:lsdException w:name="Light List" w:uiPriority="61"/>
+    <w:lsdException w:name="Light Grid" w:uiPriority="62"/>
+    <w:lsdException w:name="Medium Shading 1" w:uiPriority="63"/>
+    <w:lsdException w:name="Medium Shading 2" w:uiPriority="64"/>
+    <w:lsdException w:name="Medium List 1" w:uiPriority="65"/>
+    <w:lsdException w:name="Medium List 2" w:uiPriority="66"/>
+    <w:lsdException w:name="Medium Grid 1" w:uiPriority="67"/>
+    <w:lsdException w:name="Medium Grid 2" w:uiPriority="68"/>
+    <w:lsdException w:name="Medium Grid 3" w:uiPriority="69"/>
+    <w:lsdException w:name="Dark List" w:uiPriority="70"/>
+    <w:lsdException w:name="Colorful Shading" w:uiPriority="71"/>
+    <w:lsdException w:name="Colorful List" w:uiPriority="72"/>
+    <w:lsdException w:name="Colorful Grid" w:uiPriority="73"/>
+    <w:lsdException w:name="Light Shading Accent 1" w:uiPriority="60"/>
+    <w:lsdException w:name="Light List Accent 1" w:uiPriority="61"/>
+    <w:lsdException w:name="Light Grid Accent 1" w:uiPriority="62"/>
+    <w:lsdException w:name="Medium Shading 1 Accent 1" w:uiPriority="63"/>
+    <w:lsdException w:name="Medium Shading 2 Accent 1" w:uiPriority="64"/>
+    <w:lsdException w:name="Medium List 1 Accent 1" w:uiPriority="65"/>
+    <w:lsdException w:name="Revision" w:semiHidden="1" w:uiPriority="99"/>
+    <w:lsdException w:name="List Paragraph" w:uiPriority="99"/>
+    <w:lsdException w:name="Quote" w:uiPriority="99"/>
+    <w:lsdException w:name="Intense Quote" w:uiPriority="99"/>
+    <w:lsdException w:name="Medium List 2 Accent 1" w:uiPriority="66"/>
+    <w:lsdException w:name="Medium Grid 1 Accent 1" w:uiPriority="67"/>
+    <w:lsdException w:name="Medium Grid 2 Accent 1" w:uiPriority="68"/>
+    <w:lsdException w:name="Medium Grid 3 Accent 1" w:uiPriority="69"/>
+    <w:lsdException w:name="Dark List Accent 1" w:uiPriority="70"/>
+    <w:lsdException w:name="Colorful Shading Accent 1" w:uiPriority="71"/>
+    <w:lsdException w:name="Colorful List Accent 1" w:uiPriority="72"/>
+    <w:lsdException w:name="Colorful Grid Accent 1" w:uiPriority="73"/>
+    <w:lsdException w:name="Light Shading Accent 2" w:uiPriority="60"/>
+    <w:lsdException w:name="Light List Accent 2" w:uiPriority="61"/>
+    <w:lsdException w:name="Light Grid Accent 2" w:uiPriority="62"/>
+    <w:lsdException w:name="Medium Shading 1 Accent 2" w:uiPriority="63"/>
+    <w:lsdException w:name="Medium Shading 2 Accent 2" w:uiPriority="64"/>
+    <w:lsdException w:name="Medium List 1 Accent 2" w:uiPriority="65"/>
+    <w:lsdException w:name="Medium List 2 Accent 2" w:uiPriority="66"/>
+    <w:lsdException w:name="Medium Grid 1 Accent 2" w:uiPriority="67"/>
+    <w:lsdException w:name="Medium Grid 2 Accent 2" w:uiPriority="68"/>
+    <w:lsdException w:name="Medium Grid 3 Accent 2" w:uiPriority="69"/>
+    <w:lsdException w:name="Dark List Accent 2" w:uiPriority="70"/>
+    <w:lsdException w:name="Colorful Shading Accent 2" w:uiPriority="71"/>
+    <w:lsdException w:name="Colorful List Accent 2" w:uiPriority="72"/>
+    <w:lsdException w:name="Colorful Grid Accent 2" w:uiPriority="73"/>
+    <w:lsdException w:name="Light Shading Accent 3" w:uiPriority="60"/>
+    <w:lsdException w:name="Light List Accent 3" w:uiPriority="61"/>
+    <w:lsdException w:name="Light Grid Accent 3" w:uiPriority="62"/>
+    <w:lsdException w:name="Medium Shading 1 Accent 3" w:uiPriority="63"/>
+    <w:lsdException w:name="Medium Shading 2 Accent 3" w:uiPriority="64"/>
+    <w:lsdException w:name="Medium List 1 Accent 3" w:uiPriority="65"/>
+    <w:lsdException w:name="Medium List 2 Accent 3" w:uiPriority="66"/>
+    <w:lsdException w:name="Medium Grid 1 Accent 3" w:uiPriority="67"/>
+    <w:lsdException w:name="Medium Grid 2 Accent 3" w:uiPriority="68"/>
+    <w:lsdException w:name="Medium Grid 3 Accent 3" w:uiPriority="69"/>
+    <w:lsdException w:name="Dark List Accent 3" w:uiPriority="70"/>
+    <w:lsdException w:name="Colorful Shading Accent 3" w:uiPriority="71"/>
+    <w:lsdException w:name="Colorful List Accent 3" w:uiPriority="72"/>
+    <w:lsdException w:name="Colorful Grid Accent 3" w:uiPriority="73"/>
+    <w:lsdException w:name="Light Shading Accent 4" w:uiPriority="60"/>
+    <w:lsdException w:name="Light List Accent 4" w:uiPriority="61"/>
+    <w:lsdException w:name="Light Grid Accent 4" w:uiPriority="62"/>
+    <w:lsdException w:name="Medium Shading 1 Accent 4" w:uiPriority="63"/>
+    <w:lsdException w:name="Medium Shading 2 Accent 4" w:uiPriority="64"/>
+    <w:lsdException w:name="Medium List 1 Accent 4" w:uiPriority="65"/>
+    <w:lsdException w:name="Medium List 2 Accent 4" w:uiPriority="66"/>
+    <w:lsdException w:name="Medium Grid 1 Accent 4" w:uiPriority="67"/>
+    <w:lsdException w:name="Medium Grid 2 Accent 4" w:uiPriority="68"/>
+    <w:lsdException w:name="Medium Grid 3 Accent 4" w:uiPriority="69"/>
+    <w:lsdException w:name="Dark List Accent 4" w:uiPriority="70"/>
+    <w:lsdException w:name="Colorful Shading Accent 4" w:uiPriority="71"/>
+    <w:lsdException w:name="Colorful List Accent 4" w:uiPriority="72"/>
+    <w:lsdException w:name="Colorful Grid Accent 4" w:uiPriority="73"/>
+    <w:lsdException w:name="Light Shading Accent 5" w:uiPriority="60"/>
+    <w:lsdException w:name="Light List Accent 5" w:uiPriority="61"/>
+    <w:lsdException w:name="Light Grid Accent 5" w:uiPriority="62"/>
+    <w:lsdException w:name="Medium Shading 1 Accent 5" w:uiPriority="63"/>
+    <w:lsdException w:name="Medium Shading 2 Accent 5" w:uiPriority="64"/>
+    <w:lsdException w:name="Medium List 1 Accent 5" w:uiPriority="65"/>
+    <w:lsdException w:name="Medium List 2 Accent 5" w:uiPriority="66"/>
+    <w:lsdException w:name="Medium Grid 1 Accent 5" w:uiPriority="67"/>
+    <w:lsdException w:name="Medium Grid 2 Accent 5" w:uiPriority="68"/>
+    <w:lsdException w:name="Medium Grid 3 Accent 5" w:uiPriority="69"/>
+    <w:lsdException w:name="Dark List Accent 5" w:uiPriority="70"/>
+    <w:lsdException w:name="Colorful Shading Accent 5" w:uiPriority="71"/>
+    <w:lsdException w:name="Colorful List Accent 5" w:uiPriority="72"/>
+    <w:lsdException w:name="Colorful Grid Accent 5" w:uiPriority="73"/>
+    <w:lsdException w:name="Light Shading Accent 6" w:uiPriority="60"/>
+    <w:lsdException w:name="Light List Accent 6" w:uiPriority="61"/>
+    <w:lsdException w:name="Light Grid Accent 6" w:uiPriority="62"/>
+    <w:lsdException w:name="Medium Shading 1 Accent 6" w:uiPriority="63"/>
+    <w:lsdException w:name="Medium Shading 2 Accent 6" w:uiPriority="64"/>
+    <w:lsdException w:name="Medium List 1 Accent 6" w:uiPriority="65"/>
+    <w:lsdException w:name="Medium List 2 Accent 6" w:uiPriority="66"/>
+    <w:lsdException w:name="Medium Grid 1 Accent 6" w:uiPriority="67"/>
+    <w:lsdException w:name="Medium Grid 2 Accent 6" w:uiPriority="68"/>
+    <w:lsdException w:name="Medium Grid 3 Accent 6" w:uiPriority="69"/>
+    <w:lsdException w:name="Dark List Accent 6" w:uiPriority="70"/>
+    <w:lsdException w:name="Colorful Shading Accent 6" w:uiPriority="71"/>
+    <w:lsdException w:name="Colorful List Accent 6" w:uiPriority="72"/>
+    <w:lsdException w:name="Colorful Grid Accent 6" w:uiPriority="73"/>
+    <w:lsdException w:name="Subtle Emphasis" w:uiPriority="19" w:qFormat="1"/>
+    <w:lsdException w:name="Intense Emphasis" w:uiPriority="21" w:qFormat="1"/>
+    <w:lsdException w:name="Subtle Reference" w:uiPriority="31" w:qFormat="1"/>
+    <w:lsdException w:name="Intense Reference" w:uiPriority="32" w:qFormat="1"/>
+    <w:lsdException w:name="Book Title" w:uiPriority="33" w:qFormat="1"/>
+    <w:lsdException w:name="Bibliography" w:semiHidden="1" w:uiPriority="37" w:unhideWhenUsed="1"/>
+    <w:lsdException w:name="TOC Heading" w:semiHidden="1" w:uiPriority="39" w:unhideWhenUsed="1" w:qFormat="1"/>
+    <w:lsdException w:name="Plain Table 1" w:uiPriority="41"/>
+    <w:lsdException w:name="Plain Table 2" w:uiPriority="42"/>
+    <w:lsdException w:name="Plain Table 3" w:uiPriority="43"/>
+    <w:lsdException w:name="Plain Table 4" w:uiPriority="44"/>
+    <w:lsdException w:name="Plain Table 5" w:uiPriority="45"/>
+    <w:lsdException w:name="Grid Table Light" w:uiPriority="40"/>
+    <w:lsdException w:name="Grid Table 1 Light" w:uiPriority="46"/>
+    <w:lsdException w:name="Grid Table 2" w:uiPriority="47"/>
+    <w:lsdException w:name="Grid Table 3" w:uiPriority="48"/>
+    <w:lsdException w:name="Grid Table 4" w:uiPriority="49"/>
+    <w:lsdException w:name="Grid Table 5 Dark" w:uiPriority="50"/>
+    <w:lsdException w:name="Grid Table 6 Colorful" w:uiPriority="51"/>
+    <w:lsdException w:name="Grid Table 7 Colorful" w:uiPriority="52"/>
+    <w:lsdException w:name="Grid Table 1 Light Accent 1" w:uiPriority="46"/>
+    <w:lsdException w:name="Grid Table 2 Accent 1" w:uiPriority="47"/>
+    <w:lsdException w:name="Grid Table 3 Accent 1" w:uiPriority="48"/>
+    <w:lsdException w:name="Grid Table 4 Accent 1" w:uiPriority="49"/>
+    <w:lsdException w:name="Grid Table 5 Dark Accent 1" w:uiPriority="50"/>
+    <w:lsdException w:name="Grid Table 6 Colorful Accent 1" w:uiPriority="51"/>
+    <w:lsdException w:name="Grid Table 7 Colorful Accent 1" w:uiPriority="52"/>
+    <w:lsdException w:name="Grid Table 1 Light Accent 2" w:uiPriority="46"/>
+    <w:lsdException w:name="Grid Table 2 Accent 2" w:uiPriority="47"/>
+    <w:lsdException w:name="Grid Table 3 Accent 2" w:uiPriority="48"/>
+    <w:lsdException w:name="Grid Table 4 Accent 2" w:uiPriority="49"/>
+    <w:lsdException w:name="Grid Table 5 Dark Accent 2" w:uiPriority="50"/>
+    <w:lsdException w:name="Grid Table 6 Colorful Accent 2" w:uiPriority="51"/>
+    <w:lsdException w:name="Grid Table 7 Colorful Accent 2" w:uiPriority="52"/>
+    <w:lsdException w:name="Grid Table 1 Light Accent 3" w:uiPriority="46"/>
+    <w:lsdException w:name="Grid Table 2 Accent 3" w:uiPriority="47"/>
+    <w:lsdException w:name="Grid Table 3 Accent 3" w:uiPriority="48"/>
+    <w:lsdException w:name="Grid Table 4 Accent 3" w:uiPriority="49"/>
+    <w:lsdException w:name="Grid Table 5 Dark Accent 3" w:uiPriority="50"/>
+    <w:lsdException w:name="Grid Table 6 Colorful Accent 3" w:uiPriority="51"/>
+    <w:lsdException w:name="Grid Table 7 Colorful Accent 3" w:uiPriority="52"/>
+    <w:lsdException w:name="Grid Table 1 Light Accent 4" w:uiPriority="46"/>
+    <w:lsdException w:name="Grid Table 2 Accent 4" w:uiPriority="47"/>
+    <w:lsdException w:name="Grid Table 3 Accent 4" w:uiPriority="48"/>
+    <w:lsdException w:name="Grid Table 4 Accent 4" w:uiPriority="49"/>
+    <w:lsdException w:name="Grid Table 5 Dark Accent 4" w:uiPriority="50"/>
+    <w:lsdException w:name="Grid Table 6 Colorful Accent 4" w:uiPriority="51"/>
+    <w:lsdException w:name="Grid Table 7 Colorful Accent 4" w:uiPriority="52"/>
+    <w:lsdException w:name="Grid Table 1 Light Accent 5" w:uiPriority="46"/>
+    <w:lsdException w:name="Grid Table 2 Accent 5" w:uiPriority="47"/>
+    <w:lsdException w:name="Grid Table 3 Accent 5" w:uiPriority="48"/>
+    <w:lsdException w:name="Grid Table 4 Accent 5" w:uiPriority="49"/>
+    <w:lsdException w:name="Grid Table 5 Dark Accent 5" w:uiPriority="50"/>
+    <w:lsdException w:name="Grid Table 6 Colorful Accent 5" w:uiPriority="51"/>
+    <w:lsdException w:name="Grid Table 7 Colorful Accent 5" w:uiPriority="52"/>
+    <w:lsdException w:name="Grid Table 1 Light Accent 6" w:uiPriority="46"/>
+    <w:lsdException w:name="Grid Table 2 Accent 6" w:uiPriority="47"/>
+    <w:lsdException w:name="Grid Table 3 Accent 6" w:uiPriority="48"/>
+    <w:lsdException w:name="Grid Table 4 Accent 6" w:uiPriority="49"/>
+    <w:lsdException w:name="Grid Table 5 Dark Accent 6" w:uiPriority="50"/>
+    <w:lsdException w:name="Grid Table 6 Colorful Accent 6" w:uiPriority="51"/>
+    <w:lsdException w:name="Grid Table 7 Colorful Accent 6" w:uiPriority="52"/>
+    <w:lsdException w:name="List Table 1 Light" w:uiPriority="46"/>
+    <w:lsdException w:name="List Table 2" w:uiPriority="47"/>
+    <w:lsdException w:name="List Table 3" w:uiPriority="48"/>
+    <w:lsdException w:name="List Table 4" w:uiPriority="49"/>
+    <w:lsdException w:name="List Table 5 Dark" w:uiPriority="50"/>
+    <w:lsdException w:name="List Table 6 Colorful" w:uiPriority="51"/>
+    <w:lsdException w:name="List Table 7 Colorful" w:uiPriority="52"/>
+    <w:lsdException w:name="List Table 1 Light Accent 1" w:uiPriority="46"/>
+    <w:lsdException w:name="List Table 2 Accent 1" w:uiPriority="47"/>
+    <w:lsdException w:name="List Table 3 Accent 1" w:uiPriority="48"/>
+    <w:lsdException w:name="List Table 4 Accent 1" w:uiPriority="49"/>
+    <w:lsdException w:name="List Table 5 Dark Accent 1" w:uiPriority="50"/>
+    <w:lsdException w:name="List Table 6 Colorful Accent 1" w:uiPriority="51"/>
+    <w:lsdException w:name="List Table 7 Colorful Accent 1" w:uiPriority="52"/>
+    <w:lsdException w:name="List Table 1 Light Accent 2" w:uiPriority="46"/>
+    <w:lsdException w:name="List Table 2 Accent 2" w:uiPriority="47"/>
+    <w:lsdException w:name="List Table 3 Accent 2" w:uiPriority="48"/>
+    <w:lsdException w:name="List Table 4 Accent 2" w:uiPriority="49"/>
+    <w:lsdException w:name="List Table 5 Dark Accent 2" w:uiPriority="50"/>
+    <w:lsdException w:name="List Table 6 Colorful Accent 2" w:uiPriority="51"/>
+    <w:lsdException w:name="List Table 7 Colorful Accent 2" w:uiPriority="52"/>
+    <w:lsdException w:name="List Table 1 Light Accent 3" w:uiPriority="46"/>
+    <w:lsdException w:name="List Table 2 Accent 3" w:uiPriority="47"/>
+    <w:lsdException w:name="List Table 3 Accent 3" w:uiPriority="48"/>
+    <w:lsdException w:name="List Table 4 Accent 3" w:uiPriority="49"/>
+    <w:lsdException w:name="List Table 5 Dark Accent 3" w:uiPriority="50"/>
+    <w:lsdException w:name="List Table 6 Colorful Accent 3" w:uiPriority="51"/>
+    <w:lsdException w:name="List Table 7 Colorful Accent 3" w:uiPriority="52"/>
+    <w:lsdException w:name="List Table 1 Light Accent 4" w:uiPriority="46"/>
+    <w:lsdException w:name="List Table 2 Accent 4" w:uiPriority="47"/>
+    <w:lsdException w:name="List Table 3 Accent 4" w:uiPriority="48"/>
+    <w:lsdException w:name="List Table 4 Accent 4" w:uiPriority="49"/>
+    <w:lsdException w:name="List Table 5 Dark Accent 4" w:uiPriority="50"/>
+    <w:lsdException w:name="List Table 6 Colorful Accent 4" w:uiPriority="51"/>
+    <w:lsdException w:name="List Table 7 Colorful Accent 4" w:uiPriority="52"/>
+    <w:lsdException w:name="List Table 1 Light Accent 5" w:uiPriority="46"/>
+    <w:lsdException w:name="List Table 2 Accent 5" w:uiPriority="47"/>
+    <w:lsdException w:name="List Table 3 Accent 5" w:uiPriority="48"/>
+    <w:lsdException w:name="List Table 4 Accent 5" w:uiPriority="49"/>
+    <w:lsdException w:name="List Table 5 Dark Accent 5" w:uiPriority="50"/>
+    <w:lsdException w:name="List Table 6 Colorful Accent 5" w:uiPriority="51"/>
+    <w:lsdException w:name="List Table 7 Colorful Accent 5" w:uiPriority="52"/>
+    <w:lsdException w:name="List Table 1 Light Accent 6" w:uiPriority="46"/>
+    <w:lsdException w:name="List Table 2 Accent 6" w:uiPriority="47"/>
+    <w:lsdException w:name="List Table 3 Accent 6" w:uiPriority="48"/>
+    <w:lsdException w:name="List Table 4 Accent 6" w:uiPriority="49"/>
+    <w:lsdException w:name="List Table 5 Dark Accent 6" w:uiPriority="50"/>
+    <w:lsdException w:name="List Table 6 Colorful Accent 6" w:uiPriority="51"/>
+    <w:lsdException w:name="List Table 7 Colorful Accent 6" w:uiPriority="52"/>
   </w:latentStyles>
-  <w:style w:type="paragraph" w:default="1" w:styleId="1">
+  <w:style w:type="paragraph" w:default="1" w:styleId="a">
     <w:name w:val="Normal"/>
     <w:qFormat/>
-    <w:uiPriority w:val="0"/>
     <w:pPr>
       <w:widowControl w:val="0"/>
       <w:jc w:val="both"/>
     </w:pPr>
     <w:rPr>
-      <w:rFonts w:asciiTheme="minorHAnsi" w:hAnsiTheme="minorHAnsi" w:eastAsiaTheme="minorEastAsia" w:cstheme="minorBidi"/>
+      <w:rFonts w:asciiTheme="minorHAnsi" w:eastAsiaTheme="minorEastAsia" w:hAnsiTheme="minorHAnsi" w:cstheme="minorBidi"/>
       <w:kern w:val="2"/>
       <w:sz w:val="21"/>
       <w:szCs w:val="24"/>
-      <w:lang w:val="en-US" w:eastAsia="zh-CN" w:bidi="ar-SA"/>
     </w:rPr>
   </w:style>
-  <w:style w:type="paragraph" w:styleId="2">
+  <w:style w:type="paragraph" w:styleId="1">
     <w:name w:val="heading 1"/>
-    <w:basedOn w:val="1"/>
-    <w:next w:val="1"/>
+    <w:basedOn w:val="a"/>
+    <w:next w:val="a"/>
     <w:qFormat/>
-    <w:uiPriority w:val="0"/>
     <w:pPr>
       <w:keepNext/>
       <w:keepLines/>
-      <w:spacing w:before="340" w:beforeLines="0" w:beforeAutospacing="0" w:after="330" w:afterLines="0" w:afterAutospacing="0" w:line="576" w:lineRule="auto"/>
+      <w:spacing w:before="340" w:after="330" w:line="576" w:lineRule="auto"/>
       <w:outlineLvl w:val="0"/>
     </w:pPr>
     <w:rPr>
@@ -1057,37 +2289,37 @@
       <w:sz w:val="44"/>
     </w:rPr>
   </w:style>
-  <w:style w:type="paragraph" w:styleId="3">
+  <w:style w:type="paragraph" w:styleId="2">
     <w:name w:val="heading 2"/>
-    <w:basedOn w:val="1"/>
-    <w:next w:val="1"/>
+    <w:basedOn w:val="a"/>
+    <w:next w:val="a"/>
     <w:unhideWhenUsed/>
     <w:qFormat/>
-    <w:uiPriority w:val="0"/>
     <w:pPr>
       <w:keepNext/>
       <w:keepLines/>
-      <w:spacing w:before="260" w:beforeLines="0" w:beforeAutospacing="0" w:after="260" w:afterLines="0" w:afterAutospacing="0" w:line="413" w:lineRule="auto"/>
+      <w:spacing w:before="260" w:after="260" w:line="413" w:lineRule="auto"/>
       <w:outlineLvl w:val="1"/>
     </w:pPr>
     <w:rPr>
-      <w:rFonts w:ascii="Arial" w:hAnsi="Arial" w:eastAsia="黑体"/>
+      <w:rFonts w:ascii="Arial" w:eastAsia="黑体" w:hAnsi="Arial"/>
       <w:b/>
       <w:sz w:val="32"/>
     </w:rPr>
   </w:style>
-  <w:style w:type="character" w:default="1" w:styleId="4">
+  <w:style w:type="character" w:default="1" w:styleId="a0">
     <w:name w:val="Default Paragraph Font"/>
+    <w:uiPriority w:val="1"/>
     <w:semiHidden/>
-    <w:qFormat/>
-    <w:uiPriority w:val="0"/>
+    <w:unhideWhenUsed/>
   </w:style>
-  <w:style w:type="table" w:default="1" w:styleId="5">
+  <w:style w:type="table" w:default="1" w:styleId="a1">
     <w:name w:val="Normal Table"/>
+    <w:uiPriority w:val="99"/>
     <w:semiHidden/>
-    <w:uiPriority w:val="0"/>
+    <w:unhideWhenUsed/>
     <w:tblPr>
-      <w:tblLayout w:type="fixed"/>
+      <w:tblInd w:w="0" w:type="dxa"/>
       <w:tblCellMar>
         <w:top w:w="0" w:type="dxa"/>
         <w:left w:w="108" w:type="dxa"/>
@@ -1095,6 +2327,93 @@
         <w:right w:w="108" w:type="dxa"/>
       </w:tblCellMar>
     </w:tblPr>
+  </w:style>
+  <w:style w:type="numbering" w:default="1" w:styleId="a2">
+    <w:name w:val="No List"/>
+    <w:uiPriority w:val="99"/>
+    <w:semiHidden/>
+    <w:unhideWhenUsed/>
+  </w:style>
+  <w:style w:type="paragraph" w:styleId="a3">
+    <w:name w:val="header"/>
+    <w:basedOn w:val="a"/>
+    <w:link w:val="Char"/>
+    <w:rsid w:val="00EE2619"/>
+    <w:pPr>
+      <w:pBdr>
+        <w:bottom w:val="single" w:sz="6" w:space="1" w:color="auto"/>
+      </w:pBdr>
+      <w:tabs>
+        <w:tab w:val="center" w:pos="4153"/>
+        <w:tab w:val="right" w:pos="8306"/>
+      </w:tabs>
+      <w:snapToGrid w:val="0"/>
+      <w:jc w:val="center"/>
+    </w:pPr>
+    <w:rPr>
+      <w:sz w:val="18"/>
+      <w:szCs w:val="18"/>
+    </w:rPr>
+  </w:style>
+  <w:style w:type="character" w:customStyle="1" w:styleId="Char">
+    <w:name w:val="页眉 Char"/>
+    <w:basedOn w:val="a0"/>
+    <w:link w:val="a3"/>
+    <w:rsid w:val="00EE2619"/>
+    <w:rPr>
+      <w:rFonts w:asciiTheme="minorHAnsi" w:eastAsiaTheme="minorEastAsia" w:hAnsiTheme="minorHAnsi" w:cstheme="minorBidi"/>
+      <w:kern w:val="2"/>
+      <w:sz w:val="18"/>
+      <w:szCs w:val="18"/>
+    </w:rPr>
+  </w:style>
+  <w:style w:type="paragraph" w:styleId="a4">
+    <w:name w:val="footer"/>
+    <w:basedOn w:val="a"/>
+    <w:link w:val="Char0"/>
+    <w:rsid w:val="00EE2619"/>
+    <w:pPr>
+      <w:tabs>
+        <w:tab w:val="center" w:pos="4153"/>
+        <w:tab w:val="right" w:pos="8306"/>
+      </w:tabs>
+      <w:snapToGrid w:val="0"/>
+      <w:jc w:val="left"/>
+    </w:pPr>
+    <w:rPr>
+      <w:sz w:val="18"/>
+      <w:szCs w:val="18"/>
+    </w:rPr>
+  </w:style>
+  <w:style w:type="character" w:customStyle="1" w:styleId="Char0">
+    <w:name w:val="页脚 Char"/>
+    <w:basedOn w:val="a0"/>
+    <w:link w:val="a4"/>
+    <w:rsid w:val="00EE2619"/>
+    <w:rPr>
+      <w:rFonts w:asciiTheme="minorHAnsi" w:eastAsiaTheme="minorEastAsia" w:hAnsiTheme="minorHAnsi" w:cstheme="minorBidi"/>
+      <w:kern w:val="2"/>
+      <w:sz w:val="18"/>
+      <w:szCs w:val="18"/>
+    </w:rPr>
+  </w:style>
+  <w:style w:type="paragraph" w:styleId="a5">
+    <w:name w:val="List Paragraph"/>
+    <w:basedOn w:val="a"/>
+    <w:uiPriority w:val="99"/>
+    <w:rsid w:val="00991D01"/>
+    <w:pPr>
+      <w:ind w:firstLineChars="200" w:firstLine="420"/>
+    </w:pPr>
+  </w:style>
+  <w:style w:type="character" w:styleId="a6">
+    <w:name w:val="Hyperlink"/>
+    <w:basedOn w:val="a0"/>
+    <w:rsid w:val="00991D01"/>
+    <w:rPr>
+      <w:color w:val="0563C1" w:themeColor="hyperlink"/>
+      <w:u w:val="single"/>
+    </w:rPr>
   </w:style>
 </w:styles>
 </file>
@@ -1351,6 +2670,7 @@
     </a:fmtScheme>
   </a:themeElements>
   <a:objectDefaults/>
+  <a:extraClrSchemeLst/>
 </a:theme>
 </file>
 

--- a/spring.docx
+++ b/spring.docx
@@ -14,17 +14,7 @@
           <w:sz w:val="44"/>
           <w:szCs w:val="44"/>
         </w:rPr>
-        <w:t>SpringBoot</w:t>
-      </w:r>
-      <w:r>
-        <w:rPr>
-          <w:rFonts w:asciiTheme="majorEastAsia" w:eastAsiaTheme="majorEastAsia" w:hAnsiTheme="majorEastAsia" w:cstheme="majorEastAsia" w:hint="eastAsia"/>
-          <w:b/>
-          <w:bCs/>
-          <w:sz w:val="44"/>
-          <w:szCs w:val="44"/>
-        </w:rPr>
-        <w:t>学习文档</w:t>
+        <w:t>SpringBoot学习文档</w:t>
       </w:r>
     </w:p>
     <w:p>
@@ -1007,9 +997,6 @@
       <w:pPr>
         <w:pStyle w:val="a5"/>
         <w:ind w:left="360" w:firstLineChars="0" w:firstLine="0"/>
-        <w:rPr>
-          <w:rFonts w:hint="eastAsia"/>
-        </w:rPr>
       </w:pPr>
     </w:p>
     <w:p>
@@ -1623,7 +1610,26 @@
         </w:drawing>
       </w:r>
     </w:p>
-    <w:p/>
+    <w:p>
+      <w:r>
+        <w:t>这里的</w:t>
+      </w:r>
+      <w:r>
+        <w:t>MapperScan</w:t>
+      </w:r>
+      <w:r>
+        <w:t>可以不加</w:t>
+      </w:r>
+      <w:bookmarkStart w:id="1" w:name="_GoBack"/>
+      <w:bookmarkEnd w:id="1"/>
+    </w:p>
+    <w:p>
+      <w:pPr>
+        <w:rPr>
+          <w:rFonts w:hint="eastAsia"/>
+        </w:rPr>
+      </w:pPr>
+    </w:p>
     <w:p>
       <w:r>
         <w:t>未加说明的都是注意一下注解即可</w:t>
@@ -1744,7 +1750,6 @@
         <w:rPr>
           <w:noProof/>
         </w:rPr>
-        <w:lastRenderedPageBreak/>
         <w:drawing>
           <wp:inline distT="0" distB="0" distL="0" distR="0" wp14:anchorId="748B1670" wp14:editId="729EC831">
             <wp:extent cx="5274310" cy="3171825"/>
@@ -1783,11 +1788,6 @@
       </w:r>
     </w:p>
     <w:p>
-      <w:pPr>
-        <w:rPr>
-          <w:rFonts w:hint="eastAsia"/>
-        </w:rPr>
-      </w:pPr>
       <w:r>
         <w:t>这个文件刚生成时是</w:t>
       </w:r>
@@ -1815,8 +1815,6 @@
         </w:rPr>
         <w:t>即可。</w:t>
       </w:r>
-      <w:bookmarkStart w:id="1" w:name="_GoBack"/>
-      <w:bookmarkEnd w:id="1"/>
     </w:p>
     <w:sectPr>
       <w:pgSz w:w="11906" w:h="16838"/>
@@ -2040,7 +2038,6 @@
     <w:lsdException w:name="Table Web 1" w:semiHidden="1" w:unhideWhenUsed="1"/>
     <w:lsdException w:name="Table Web 2" w:semiHidden="1" w:unhideWhenUsed="1"/>
     <w:lsdException w:name="Table Web 3" w:semiHidden="1" w:unhideWhenUsed="1"/>
-    <w:lsdException w:name="Table Grid" w:semiHidden="1" w:unhideWhenUsed="1"/>
     <w:lsdException w:name="Table Theme" w:semiHidden="1" w:unhideWhenUsed="1"/>
     <w:lsdException w:name="Placeholder Text" w:semiHidden="1" w:uiPriority="99"/>
     <w:lsdException w:name="No Spacing" w:uiPriority="99"/>

--- a/spring.docx
+++ b/spring.docx
@@ -1620,16 +1620,8 @@
       <w:r>
         <w:t>可以不加</w:t>
       </w:r>
-      <w:bookmarkStart w:id="1" w:name="_GoBack"/>
-      <w:bookmarkEnd w:id="1"/>
-    </w:p>
-    <w:p>
-      <w:pPr>
-        <w:rPr>
-          <w:rFonts w:hint="eastAsia"/>
-        </w:rPr>
-      </w:pPr>
-    </w:p>
+    </w:p>
+    <w:p/>
     <w:p>
       <w:r>
         <w:t>未加说明的都是注意一下注解即可</w:t>
@@ -1786,6 +1778,60 @@
           </wp:inline>
         </w:drawing>
       </w:r>
+    </w:p>
+    <w:p>
+      <w:r>
+        <w:rPr>
+          <w:noProof/>
+        </w:rPr>
+        <w:drawing>
+          <wp:inline distT="0" distB="0" distL="0" distR="0" wp14:anchorId="201369A7" wp14:editId="503AF9DA">
+            <wp:extent cx="5274310" cy="2567940"/>
+            <wp:effectExtent l="0" t="0" r="2540" b="3810"/>
+            <wp:docPr id="21" name="图片 21"/>
+            <wp:cNvGraphicFramePr>
+              <a:graphicFrameLocks xmlns:a="http://schemas.openxmlformats.org/drawingml/2006/main" noChangeAspect="1"/>
+            </wp:cNvGraphicFramePr>
+            <a:graphic xmlns:a="http://schemas.openxmlformats.org/drawingml/2006/main">
+              <a:graphicData uri="http://schemas.openxmlformats.org/drawingml/2006/picture">
+                <pic:pic xmlns:pic="http://schemas.openxmlformats.org/drawingml/2006/picture">
+                  <pic:nvPicPr>
+                    <pic:cNvPr id="1" name=""/>
+                    <pic:cNvPicPr/>
+                  </pic:nvPicPr>
+                  <pic:blipFill>
+                    <a:blip r:embed="rId28"/>
+                    <a:stretch>
+                      <a:fillRect/>
+                    </a:stretch>
+                  </pic:blipFill>
+                  <pic:spPr>
+                    <a:xfrm>
+                      <a:off x="0" y="0"/>
+                      <a:ext cx="5274310" cy="2567940"/>
+                    </a:xfrm>
+                    <a:prstGeom prst="rect">
+                      <a:avLst/>
+                    </a:prstGeom>
+                  </pic:spPr>
+                </pic:pic>
+              </a:graphicData>
+            </a:graphic>
+          </wp:inline>
+        </w:drawing>
+      </w:r>
+    </w:p>
+    <w:p>
+      <w:pPr>
+        <w:rPr>
+          <w:rFonts w:hint="eastAsia"/>
+        </w:rPr>
+      </w:pPr>
+      <w:r>
+        <w:t>解决中文问题</w:t>
+      </w:r>
+      <w:bookmarkStart w:id="1" w:name="_GoBack"/>
+      <w:bookmarkEnd w:id="1"/>
     </w:p>
     <w:p>
       <w:r>

--- a/spring.docx
+++ b/spring.docx
@@ -1822,13 +1822,73 @@
       </w:r>
     </w:p>
     <w:p>
-      <w:pPr>
-        <w:rPr>
-          <w:rFonts w:hint="eastAsia"/>
-        </w:rPr>
-      </w:pPr>
       <w:r>
         <w:t>解决中文问题</w:t>
+      </w:r>
+    </w:p>
+    <w:p>
+      <w:r>
+        <w:t>还有一个错误是什么</w:t>
+      </w:r>
+      <w:r>
+        <w:t>Timezone</w:t>
+      </w:r>
+      <w:r>
+        <w:t>之类的</w:t>
+      </w:r>
+      <w:r>
+        <w:rPr>
+          <w:rFonts w:hint="eastAsia"/>
+        </w:rPr>
+        <w:t>：</w:t>
+      </w:r>
+    </w:p>
+    <w:p>
+      <w:pPr>
+        <w:rPr>
+          <w:rFonts w:hint="eastAsia"/>
+        </w:rPr>
+      </w:pPr>
+      <w:r>
+        <w:rPr>
+          <w:noProof/>
+        </w:rPr>
+        <w:lastRenderedPageBreak/>
+        <w:drawing>
+          <wp:inline distT="0" distB="0" distL="0" distR="0" wp14:anchorId="1A0E5CB5" wp14:editId="56BBA676">
+            <wp:extent cx="5274310" cy="2432685"/>
+            <wp:effectExtent l="0" t="0" r="2540" b="5715"/>
+            <wp:docPr id="22" name="图片 22"/>
+            <wp:cNvGraphicFramePr>
+              <a:graphicFrameLocks xmlns:a="http://schemas.openxmlformats.org/drawingml/2006/main" noChangeAspect="1"/>
+            </wp:cNvGraphicFramePr>
+            <a:graphic xmlns:a="http://schemas.openxmlformats.org/drawingml/2006/main">
+              <a:graphicData uri="http://schemas.openxmlformats.org/drawingml/2006/picture">
+                <pic:pic xmlns:pic="http://schemas.openxmlformats.org/drawingml/2006/picture">
+                  <pic:nvPicPr>
+                    <pic:cNvPr id="1" name=""/>
+                    <pic:cNvPicPr/>
+                  </pic:nvPicPr>
+                  <pic:blipFill>
+                    <a:blip r:embed="rId29"/>
+                    <a:stretch>
+                      <a:fillRect/>
+                    </a:stretch>
+                  </pic:blipFill>
+                  <pic:spPr>
+                    <a:xfrm>
+                      <a:off x="0" y="0"/>
+                      <a:ext cx="5274310" cy="2432685"/>
+                    </a:xfrm>
+                    <a:prstGeom prst="rect">
+                      <a:avLst/>
+                    </a:prstGeom>
+                  </pic:spPr>
+                </pic:pic>
+              </a:graphicData>
+            </a:graphic>
+          </wp:inline>
+        </w:drawing>
       </w:r>
       <w:bookmarkStart w:id="1" w:name="_GoBack"/>
       <w:bookmarkEnd w:id="1"/>
